--- a/info/Project 1 - LockedMe - Abilio Junior.docx
+++ b/info/Project 1 - LockedMe - Abilio Junior.docx
@@ -3,28 +3,1328 @@
 <w:document xmlns:wpc="http://schemas.microsoft.com/office/word/2010/wordprocessingCanvas" xmlns:cx="http://schemas.microsoft.com/office/drawing/2014/chartex" xmlns:cx1="http://schemas.microsoft.com/office/drawing/2015/9/8/chartex" xmlns:cx2="http://schemas.microsoft.com/office/drawing/2015/10/21/chartex" xmlns:cx3="http://schemas.microsoft.com/office/drawing/2016/5/9/chartex" xmlns:cx4="http://schemas.microsoft.com/office/drawing/2016/5/10/chartex" xmlns:cx5="http://schemas.microsoft.com/office/drawing/2016/5/11/chartex" xmlns:cx6="http://schemas.microsoft.com/office/drawing/2016/5/12/chartex" xmlns:cx7="http://schemas.microsoft.com/office/drawing/2016/5/13/chartex" xmlns:cx8="http://schemas.microsoft.com/office/drawing/2016/5/14/chartex" xmlns:mc="http://schemas.openxmlformats.org/markup-compatibility/2006" xmlns:aink="http://schemas.microsoft.com/office/drawing/2016/ink" xmlns:am3d="http://schemas.microsoft.com/office/drawing/2017/model3d" xmlns:o="urn:schemas-microsoft-com:office:office" xmlns:oel="http://schemas.microsoft.com/office/2019/extlst" xmlns:r="http://schemas.openxmlformats.org/officeDocument/2006/relationships" xmlns:m="http://schemas.openxmlformats.org/officeDocument/2006/math" xmlns:v="urn:schemas-microsoft-com:vml" xmlns:wp14="http://schemas.microsoft.com/office/word/2010/wordprocessingDrawing" xmlns:wp="http://schemas.openxmlformats.org/drawingml/2006/wordprocessingDrawing" xmlns:w10="urn:schemas-microsoft-com:office:word" xmlns:w="http://schemas.openxmlformats.org/wordprocessingml/2006/main" xmlns:w14="http://schemas.microsoft.com/office/word/2010/wordml" xmlns:w15="http://schemas.microsoft.com/office/word/2012/wordml" xmlns:w16cex="http://schemas.microsoft.com/office/word/2018/wordml/cex" xmlns:w16cid="http://schemas.microsoft.com/office/word/2016/wordml/cid" xmlns:w16="http://schemas.microsoft.com/office/word/2018/wordml" xmlns:w16sdtdh="http://schemas.microsoft.com/office/word/2020/wordml/sdtdatahash" xmlns:w16se="http://schemas.microsoft.com/office/word/2015/wordml/symex" xmlns:wpg="http://schemas.microsoft.com/office/word/2010/wordprocessingGroup" xmlns:wpi="http://schemas.microsoft.com/office/word/2010/wordprocessingInk" xmlns:wne="http://schemas.microsoft.com/office/word/2006/wordml" xmlns:wps="http://schemas.microsoft.com/office/word/2010/wordprocessingShape" mc:Ignorable="w14 w15 w16se w16cid w16 w16cex w16sdtdh wp14">
   <w:body>
     <w:p>
+      <w:pPr>
+        <w:jc w:val="both"/>
+      </w:pPr>
       <w:r>
         <w:tab/>
       </w:r>
     </w:p>
-    <w:p/>
-    <w:p>
+    <w:p>
+      <w:pPr>
+        <w:jc w:val="both"/>
+      </w:pPr>
+    </w:p>
+    <w:p>
+      <w:pPr>
+        <w:jc w:val="both"/>
+      </w:pPr>
       <w:r>
         <w:t>Student: Abilio Junior</w:t>
       </w:r>
     </w:p>
     <w:p>
+      <w:pPr>
+        <w:jc w:val="both"/>
+      </w:pPr>
       <w:r>
         <w:t>SimpliLearn Project LockedMe.com – Virtual Key Repositories</w:t>
       </w:r>
     </w:p>
-    <w:p/>
-    <w:p>
+    <w:p>
+      <w:pPr>
+        <w:jc w:val="both"/>
+        <w:rPr>
+          <w:b/>
+          <w:bCs/>
+        </w:rPr>
+      </w:pPr>
+    </w:p>
+    <w:sdt>
+      <w:sdtPr>
+        <w:id w:val="-777562206"/>
+        <w:docPartObj>
+          <w:docPartGallery w:val="Table of Contents"/>
+          <w:docPartUnique/>
+        </w:docPartObj>
+      </w:sdtPr>
+      <w:sdtEndPr>
+        <w:rPr>
+          <w:rFonts w:asciiTheme="minorHAnsi" w:eastAsiaTheme="minorHAnsi" w:hAnsiTheme="minorHAnsi" w:cstheme="minorBidi"/>
+          <w:b/>
+          <w:bCs/>
+          <w:noProof/>
+          <w:color w:val="auto"/>
+          <w:sz w:val="22"/>
+          <w:szCs w:val="22"/>
+        </w:rPr>
+      </w:sdtEndPr>
+      <w:sdtContent>
+        <w:p>
+          <w:pPr>
+            <w:pStyle w:val="TOCHeading"/>
+            <w:jc w:val="both"/>
+          </w:pPr>
+          <w:r>
+            <w:t>Contents</w:t>
+          </w:r>
+        </w:p>
+        <w:p>
+          <w:pPr>
+            <w:pStyle w:val="TOC1"/>
+            <w:tabs>
+              <w:tab w:val="right" w:leader="dot" w:pos="9350"/>
+            </w:tabs>
+            <w:jc w:val="both"/>
+            <w:rPr>
+              <w:rFonts w:eastAsiaTheme="minorEastAsia"/>
+              <w:noProof/>
+            </w:rPr>
+          </w:pPr>
+          <w:r>
+            <w:fldChar w:fldCharType="begin"/>
+          </w:r>
+          <w:r>
+            <w:instrText xml:space="preserve"> TOC \o "1-3" \h \z \u </w:instrText>
+          </w:r>
+          <w:r>
+            <w:fldChar w:fldCharType="separate"/>
+          </w:r>
+          <w:hyperlink w:anchor="_Toc125970814" w:history="1">
+            <w:r>
+              <w:rPr>
+                <w:rStyle w:val="Hyperlink"/>
+                <w:noProof/>
+              </w:rPr>
+              <w:t>Sprint Planning</w:t>
+            </w:r>
+            <w:r>
+              <w:rPr>
+                <w:noProof/>
+                <w:webHidden/>
+              </w:rPr>
+              <w:tab/>
+            </w:r>
+            <w:r>
+              <w:rPr>
+                <w:noProof/>
+                <w:webHidden/>
+              </w:rPr>
+              <w:fldChar w:fldCharType="begin"/>
+            </w:r>
+            <w:r>
+              <w:rPr>
+                <w:noProof/>
+                <w:webHidden/>
+              </w:rPr>
+              <w:instrText xml:space="preserve"> PAGEREF _Toc125970814 \h </w:instrText>
+            </w:r>
+            <w:r>
+              <w:rPr>
+                <w:noProof/>
+                <w:webHidden/>
+              </w:rPr>
+            </w:r>
+            <w:r>
+              <w:rPr>
+                <w:noProof/>
+                <w:webHidden/>
+              </w:rPr>
+              <w:fldChar w:fldCharType="separate"/>
+            </w:r>
+            <w:r>
+              <w:rPr>
+                <w:noProof/>
+                <w:webHidden/>
+              </w:rPr>
+              <w:t>1</w:t>
+            </w:r>
+            <w:r>
+              <w:rPr>
+                <w:noProof/>
+                <w:webHidden/>
+              </w:rPr>
+              <w:fldChar w:fldCharType="end"/>
+            </w:r>
+          </w:hyperlink>
+        </w:p>
+        <w:p>
+          <w:pPr>
+            <w:pStyle w:val="TOC2"/>
+            <w:tabs>
+              <w:tab w:val="right" w:leader="dot" w:pos="9350"/>
+            </w:tabs>
+            <w:jc w:val="both"/>
+            <w:rPr>
+              <w:rFonts w:eastAsiaTheme="minorEastAsia"/>
+              <w:noProof/>
+            </w:rPr>
+          </w:pPr>
+          <w:hyperlink w:anchor="_Toc125970815" w:history="1">
+            <w:r>
+              <w:rPr>
+                <w:rStyle w:val="Hyperlink"/>
+                <w:noProof/>
+              </w:rPr>
+              <w:t>Java concepts used in the project</w:t>
+            </w:r>
+            <w:r>
+              <w:rPr>
+                <w:noProof/>
+                <w:webHidden/>
+              </w:rPr>
+              <w:tab/>
+            </w:r>
+            <w:r>
+              <w:rPr>
+                <w:noProof/>
+                <w:webHidden/>
+              </w:rPr>
+              <w:fldChar w:fldCharType="begin"/>
+            </w:r>
+            <w:r>
+              <w:rPr>
+                <w:noProof/>
+                <w:webHidden/>
+              </w:rPr>
+              <w:instrText xml:space="preserve"> PAGEREF _Toc125970815 \h </w:instrText>
+            </w:r>
+            <w:r>
+              <w:rPr>
+                <w:noProof/>
+                <w:webHidden/>
+              </w:rPr>
+            </w:r>
+            <w:r>
+              <w:rPr>
+                <w:noProof/>
+                <w:webHidden/>
+              </w:rPr>
+              <w:fldChar w:fldCharType="separate"/>
+            </w:r>
+            <w:r>
+              <w:rPr>
+                <w:noProof/>
+                <w:webHidden/>
+              </w:rPr>
+              <w:t>2</w:t>
+            </w:r>
+            <w:r>
+              <w:rPr>
+                <w:noProof/>
+                <w:webHidden/>
+              </w:rPr>
+              <w:fldChar w:fldCharType="end"/>
+            </w:r>
+          </w:hyperlink>
+        </w:p>
+        <w:p>
+          <w:pPr>
+            <w:pStyle w:val="TOC1"/>
+            <w:tabs>
+              <w:tab w:val="right" w:leader="dot" w:pos="9350"/>
+            </w:tabs>
+            <w:jc w:val="both"/>
+            <w:rPr>
+              <w:rFonts w:eastAsiaTheme="minorEastAsia"/>
+              <w:noProof/>
+            </w:rPr>
+          </w:pPr>
+          <w:hyperlink w:anchor="_Toc125970816" w:history="1">
+            <w:r>
+              <w:rPr>
+                <w:rStyle w:val="Hyperlink"/>
+                <w:noProof/>
+              </w:rPr>
+              <w:t>Flow Diagram</w:t>
+            </w:r>
+            <w:r>
+              <w:rPr>
+                <w:noProof/>
+                <w:webHidden/>
+              </w:rPr>
+              <w:tab/>
+            </w:r>
+            <w:r>
+              <w:rPr>
+                <w:noProof/>
+                <w:webHidden/>
+              </w:rPr>
+              <w:fldChar w:fldCharType="begin"/>
+            </w:r>
+            <w:r>
+              <w:rPr>
+                <w:noProof/>
+                <w:webHidden/>
+              </w:rPr>
+              <w:instrText xml:space="preserve"> PAGEREF _Toc125970816 \h </w:instrText>
+            </w:r>
+            <w:r>
+              <w:rPr>
+                <w:noProof/>
+                <w:webHidden/>
+              </w:rPr>
+            </w:r>
+            <w:r>
+              <w:rPr>
+                <w:noProof/>
+                <w:webHidden/>
+              </w:rPr>
+              <w:fldChar w:fldCharType="separate"/>
+            </w:r>
+            <w:r>
+              <w:rPr>
+                <w:noProof/>
+                <w:webHidden/>
+              </w:rPr>
+              <w:t>2</w:t>
+            </w:r>
+            <w:r>
+              <w:rPr>
+                <w:noProof/>
+                <w:webHidden/>
+              </w:rPr>
+              <w:fldChar w:fldCharType="end"/>
+            </w:r>
+          </w:hyperlink>
+        </w:p>
+        <w:p>
+          <w:pPr>
+            <w:pStyle w:val="TOC1"/>
+            <w:tabs>
+              <w:tab w:val="right" w:leader="dot" w:pos="9350"/>
+            </w:tabs>
+            <w:jc w:val="both"/>
+            <w:rPr>
+              <w:rFonts w:eastAsiaTheme="minorEastAsia"/>
+              <w:noProof/>
+            </w:rPr>
+          </w:pPr>
+          <w:hyperlink w:anchor="_Toc125970817" w:history="1">
+            <w:r>
+              <w:rPr>
+                <w:rStyle w:val="Hyperlink"/>
+                <w:noProof/>
+              </w:rPr>
+              <w:t>GIT Repository</w:t>
+            </w:r>
+            <w:r>
+              <w:rPr>
+                <w:noProof/>
+                <w:webHidden/>
+              </w:rPr>
+              <w:tab/>
+            </w:r>
+            <w:r>
+              <w:rPr>
+                <w:noProof/>
+                <w:webHidden/>
+              </w:rPr>
+              <w:fldChar w:fldCharType="begin"/>
+            </w:r>
+            <w:r>
+              <w:rPr>
+                <w:noProof/>
+                <w:webHidden/>
+              </w:rPr>
+              <w:instrText xml:space="preserve"> PAGEREF _Toc125970817 \h </w:instrText>
+            </w:r>
+            <w:r>
+              <w:rPr>
+                <w:noProof/>
+                <w:webHidden/>
+              </w:rPr>
+            </w:r>
+            <w:r>
+              <w:rPr>
+                <w:noProof/>
+                <w:webHidden/>
+              </w:rPr>
+              <w:fldChar w:fldCharType="separate"/>
+            </w:r>
+            <w:r>
+              <w:rPr>
+                <w:noProof/>
+                <w:webHidden/>
+              </w:rPr>
+              <w:t>2</w:t>
+            </w:r>
+            <w:r>
+              <w:rPr>
+                <w:noProof/>
+                <w:webHidden/>
+              </w:rPr>
+              <w:fldChar w:fldCharType="end"/>
+            </w:r>
+          </w:hyperlink>
+        </w:p>
+        <w:p>
+          <w:pPr>
+            <w:pStyle w:val="TOC1"/>
+            <w:tabs>
+              <w:tab w:val="right" w:leader="dot" w:pos="9350"/>
+            </w:tabs>
+            <w:jc w:val="both"/>
+            <w:rPr>
+              <w:rFonts w:eastAsiaTheme="minorEastAsia"/>
+              <w:noProof/>
+            </w:rPr>
+          </w:pPr>
+          <w:hyperlink w:anchor="_Toc125970818" w:history="1">
+            <w:r>
+              <w:rPr>
+                <w:rStyle w:val="Hyperlink"/>
+                <w:noProof/>
+              </w:rPr>
+              <w:t>Application Development Process:</w:t>
+            </w:r>
+            <w:r>
+              <w:rPr>
+                <w:noProof/>
+                <w:webHidden/>
+              </w:rPr>
+              <w:tab/>
+            </w:r>
+            <w:r>
+              <w:rPr>
+                <w:noProof/>
+                <w:webHidden/>
+              </w:rPr>
+              <w:fldChar w:fldCharType="begin"/>
+            </w:r>
+            <w:r>
+              <w:rPr>
+                <w:noProof/>
+                <w:webHidden/>
+              </w:rPr>
+              <w:instrText xml:space="preserve"> PAGEREF _Toc125970818 \h </w:instrText>
+            </w:r>
+            <w:r>
+              <w:rPr>
+                <w:noProof/>
+                <w:webHidden/>
+              </w:rPr>
+            </w:r>
+            <w:r>
+              <w:rPr>
+                <w:noProof/>
+                <w:webHidden/>
+              </w:rPr>
+              <w:fldChar w:fldCharType="separate"/>
+            </w:r>
+            <w:r>
+              <w:rPr>
+                <w:noProof/>
+                <w:webHidden/>
+              </w:rPr>
+              <w:t>3</w:t>
+            </w:r>
+            <w:r>
+              <w:rPr>
+                <w:noProof/>
+                <w:webHidden/>
+              </w:rPr>
+              <w:fldChar w:fldCharType="end"/>
+            </w:r>
+          </w:hyperlink>
+        </w:p>
+        <w:p>
+          <w:pPr>
+            <w:pStyle w:val="TOC1"/>
+            <w:tabs>
+              <w:tab w:val="right" w:leader="dot" w:pos="9350"/>
+            </w:tabs>
+            <w:jc w:val="both"/>
+            <w:rPr>
+              <w:rFonts w:eastAsiaTheme="minorEastAsia"/>
+              <w:noProof/>
+            </w:rPr>
+          </w:pPr>
+          <w:hyperlink w:anchor="_Toc125970819" w:history="1">
+            <w:r>
+              <w:rPr>
+                <w:rStyle w:val="Hyperlink"/>
+                <w:noProof/>
+              </w:rPr>
+              <w:t>Class: Menu</w:t>
+            </w:r>
+            <w:r>
+              <w:rPr>
+                <w:noProof/>
+                <w:webHidden/>
+              </w:rPr>
+              <w:tab/>
+            </w:r>
+            <w:r>
+              <w:rPr>
+                <w:noProof/>
+                <w:webHidden/>
+              </w:rPr>
+              <w:fldChar w:fldCharType="begin"/>
+            </w:r>
+            <w:r>
+              <w:rPr>
+                <w:noProof/>
+                <w:webHidden/>
+              </w:rPr>
+              <w:instrText xml:space="preserve"> PAGEREF _Toc125970819 \h </w:instrText>
+            </w:r>
+            <w:r>
+              <w:rPr>
+                <w:noProof/>
+                <w:webHidden/>
+              </w:rPr>
+            </w:r>
+            <w:r>
+              <w:rPr>
+                <w:noProof/>
+                <w:webHidden/>
+              </w:rPr>
+              <w:fldChar w:fldCharType="separate"/>
+            </w:r>
+            <w:r>
+              <w:rPr>
+                <w:noProof/>
+                <w:webHidden/>
+              </w:rPr>
+              <w:t>4</w:t>
+            </w:r>
+            <w:r>
+              <w:rPr>
+                <w:noProof/>
+                <w:webHidden/>
+              </w:rPr>
+              <w:fldChar w:fldCharType="end"/>
+            </w:r>
+          </w:hyperlink>
+        </w:p>
+        <w:p>
+          <w:pPr>
+            <w:pStyle w:val="TOC2"/>
+            <w:tabs>
+              <w:tab w:val="right" w:leader="dot" w:pos="9350"/>
+            </w:tabs>
+            <w:jc w:val="both"/>
+            <w:rPr>
+              <w:rFonts w:eastAsiaTheme="minorEastAsia"/>
+              <w:noProof/>
+            </w:rPr>
+          </w:pPr>
+          <w:hyperlink w:anchor="_Toc125970820" w:history="1">
+            <w:r>
+              <w:rPr>
+                <w:rStyle w:val="Hyperlink"/>
+                <w:noProof/>
+              </w:rPr>
+              <w:t>Method 1: getInput()</w:t>
+            </w:r>
+            <w:r>
+              <w:rPr>
+                <w:noProof/>
+                <w:webHidden/>
+              </w:rPr>
+              <w:tab/>
+            </w:r>
+            <w:r>
+              <w:rPr>
+                <w:noProof/>
+                <w:webHidden/>
+              </w:rPr>
+              <w:fldChar w:fldCharType="begin"/>
+            </w:r>
+            <w:r>
+              <w:rPr>
+                <w:noProof/>
+                <w:webHidden/>
+              </w:rPr>
+              <w:instrText xml:space="preserve"> PAGEREF _Toc125970820 \h </w:instrText>
+            </w:r>
+            <w:r>
+              <w:rPr>
+                <w:noProof/>
+                <w:webHidden/>
+              </w:rPr>
+            </w:r>
+            <w:r>
+              <w:rPr>
+                <w:noProof/>
+                <w:webHidden/>
+              </w:rPr>
+              <w:fldChar w:fldCharType="separate"/>
+            </w:r>
+            <w:r>
+              <w:rPr>
+                <w:noProof/>
+                <w:webHidden/>
+              </w:rPr>
+              <w:t>4</w:t>
+            </w:r>
+            <w:r>
+              <w:rPr>
+                <w:noProof/>
+                <w:webHidden/>
+              </w:rPr>
+              <w:fldChar w:fldCharType="end"/>
+            </w:r>
+          </w:hyperlink>
+        </w:p>
+        <w:p>
+          <w:pPr>
+            <w:pStyle w:val="TOC2"/>
+            <w:tabs>
+              <w:tab w:val="right" w:leader="dot" w:pos="9350"/>
+            </w:tabs>
+            <w:jc w:val="both"/>
+            <w:rPr>
+              <w:rFonts w:eastAsiaTheme="minorEastAsia"/>
+              <w:noProof/>
+            </w:rPr>
+          </w:pPr>
+          <w:hyperlink w:anchor="_Toc125970821" w:history="1">
+            <w:r>
+              <w:rPr>
+                <w:rStyle w:val="Hyperlink"/>
+                <w:noProof/>
+              </w:rPr>
+              <w:t>Method 2: info()</w:t>
+            </w:r>
+            <w:r>
+              <w:rPr>
+                <w:noProof/>
+                <w:webHidden/>
+              </w:rPr>
+              <w:tab/>
+            </w:r>
+            <w:r>
+              <w:rPr>
+                <w:noProof/>
+                <w:webHidden/>
+              </w:rPr>
+              <w:fldChar w:fldCharType="begin"/>
+            </w:r>
+            <w:r>
+              <w:rPr>
+                <w:noProof/>
+                <w:webHidden/>
+              </w:rPr>
+              <w:instrText xml:space="preserve"> PAGEREF _Toc125970821 \h </w:instrText>
+            </w:r>
+            <w:r>
+              <w:rPr>
+                <w:noProof/>
+                <w:webHidden/>
+              </w:rPr>
+            </w:r>
+            <w:r>
+              <w:rPr>
+                <w:noProof/>
+                <w:webHidden/>
+              </w:rPr>
+              <w:fldChar w:fldCharType="separate"/>
+            </w:r>
+            <w:r>
+              <w:rPr>
+                <w:noProof/>
+                <w:webHidden/>
+              </w:rPr>
+              <w:t>5</w:t>
+            </w:r>
+            <w:r>
+              <w:rPr>
+                <w:noProof/>
+                <w:webHidden/>
+              </w:rPr>
+              <w:fldChar w:fldCharType="end"/>
+            </w:r>
+          </w:hyperlink>
+        </w:p>
+        <w:p>
+          <w:pPr>
+            <w:pStyle w:val="TOC2"/>
+            <w:tabs>
+              <w:tab w:val="right" w:leader="dot" w:pos="9350"/>
+            </w:tabs>
+            <w:jc w:val="both"/>
+            <w:rPr>
+              <w:rFonts w:eastAsiaTheme="minorEastAsia"/>
+              <w:noProof/>
+            </w:rPr>
+          </w:pPr>
+          <w:hyperlink w:anchor="_Toc125970822" w:history="1">
+            <w:r>
+              <w:rPr>
+                <w:rStyle w:val="Hyperlink"/>
+                <w:noProof/>
+              </w:rPr>
+              <w:t>Method 3, 4: displayMainMenu(),  mainMenuSwitch(int input)</w:t>
+            </w:r>
+            <w:r>
+              <w:rPr>
+                <w:noProof/>
+                <w:webHidden/>
+              </w:rPr>
+              <w:tab/>
+            </w:r>
+            <w:r>
+              <w:rPr>
+                <w:noProof/>
+                <w:webHidden/>
+              </w:rPr>
+              <w:fldChar w:fldCharType="begin"/>
+            </w:r>
+            <w:r>
+              <w:rPr>
+                <w:noProof/>
+                <w:webHidden/>
+              </w:rPr>
+              <w:instrText xml:space="preserve"> PAGEREF _Toc125970822 \h </w:instrText>
+            </w:r>
+            <w:r>
+              <w:rPr>
+                <w:noProof/>
+                <w:webHidden/>
+              </w:rPr>
+            </w:r>
+            <w:r>
+              <w:rPr>
+                <w:noProof/>
+                <w:webHidden/>
+              </w:rPr>
+              <w:fldChar w:fldCharType="separate"/>
+            </w:r>
+            <w:r>
+              <w:rPr>
+                <w:noProof/>
+                <w:webHidden/>
+              </w:rPr>
+              <w:t>5</w:t>
+            </w:r>
+            <w:r>
+              <w:rPr>
+                <w:noProof/>
+                <w:webHidden/>
+              </w:rPr>
+              <w:fldChar w:fldCharType="end"/>
+            </w:r>
+          </w:hyperlink>
+        </w:p>
+        <w:p>
+          <w:pPr>
+            <w:pStyle w:val="TOC2"/>
+            <w:tabs>
+              <w:tab w:val="right" w:leader="dot" w:pos="9350"/>
+            </w:tabs>
+            <w:jc w:val="both"/>
+            <w:rPr>
+              <w:rFonts w:eastAsiaTheme="minorEastAsia"/>
+              <w:noProof/>
+            </w:rPr>
+          </w:pPr>
+          <w:hyperlink w:anchor="_Toc125970823" w:history="1">
+            <w:r>
+              <w:rPr>
+                <w:rStyle w:val="Hyperlink"/>
+                <w:noProof/>
+              </w:rPr>
+              <w:t>Method 5, 6: operationsMenu(), operationsSwitch(int input)</w:t>
+            </w:r>
+            <w:r>
+              <w:rPr>
+                <w:noProof/>
+                <w:webHidden/>
+              </w:rPr>
+              <w:tab/>
+            </w:r>
+            <w:r>
+              <w:rPr>
+                <w:noProof/>
+                <w:webHidden/>
+              </w:rPr>
+              <w:fldChar w:fldCharType="begin"/>
+            </w:r>
+            <w:r>
+              <w:rPr>
+                <w:noProof/>
+                <w:webHidden/>
+              </w:rPr>
+              <w:instrText xml:space="preserve"> PAGEREF _Toc125970823 \h </w:instrText>
+            </w:r>
+            <w:r>
+              <w:rPr>
+                <w:noProof/>
+                <w:webHidden/>
+              </w:rPr>
+            </w:r>
+            <w:r>
+              <w:rPr>
+                <w:noProof/>
+                <w:webHidden/>
+              </w:rPr>
+              <w:fldChar w:fldCharType="separate"/>
+            </w:r>
+            <w:r>
+              <w:rPr>
+                <w:noProof/>
+                <w:webHidden/>
+              </w:rPr>
+              <w:t>6</w:t>
+            </w:r>
+            <w:r>
+              <w:rPr>
+                <w:noProof/>
+                <w:webHidden/>
+              </w:rPr>
+              <w:fldChar w:fldCharType="end"/>
+            </w:r>
+          </w:hyperlink>
+        </w:p>
+        <w:p>
+          <w:pPr>
+            <w:pStyle w:val="TOC1"/>
+            <w:tabs>
+              <w:tab w:val="right" w:leader="dot" w:pos="9350"/>
+            </w:tabs>
+            <w:jc w:val="both"/>
+            <w:rPr>
+              <w:rFonts w:eastAsiaTheme="minorEastAsia"/>
+              <w:noProof/>
+            </w:rPr>
+          </w:pPr>
+          <w:hyperlink w:anchor="_Toc125970824" w:history="1">
+            <w:r>
+              <w:rPr>
+                <w:rStyle w:val="Hyperlink"/>
+                <w:noProof/>
+              </w:rPr>
+              <w:t>Class: FileOperations</w:t>
+            </w:r>
+            <w:r>
+              <w:rPr>
+                <w:noProof/>
+                <w:webHidden/>
+              </w:rPr>
+              <w:tab/>
+            </w:r>
+            <w:r>
+              <w:rPr>
+                <w:noProof/>
+                <w:webHidden/>
+              </w:rPr>
+              <w:fldChar w:fldCharType="begin"/>
+            </w:r>
+            <w:r>
+              <w:rPr>
+                <w:noProof/>
+                <w:webHidden/>
+              </w:rPr>
+              <w:instrText xml:space="preserve"> PAGEREF _Toc125970824 \h </w:instrText>
+            </w:r>
+            <w:r>
+              <w:rPr>
+                <w:noProof/>
+                <w:webHidden/>
+              </w:rPr>
+            </w:r>
+            <w:r>
+              <w:rPr>
+                <w:noProof/>
+                <w:webHidden/>
+              </w:rPr>
+              <w:fldChar w:fldCharType="separate"/>
+            </w:r>
+            <w:r>
+              <w:rPr>
+                <w:noProof/>
+                <w:webHidden/>
+              </w:rPr>
+              <w:t>6</w:t>
+            </w:r>
+            <w:r>
+              <w:rPr>
+                <w:noProof/>
+                <w:webHidden/>
+              </w:rPr>
+              <w:fldChar w:fldCharType="end"/>
+            </w:r>
+          </w:hyperlink>
+        </w:p>
+        <w:p>
+          <w:pPr>
+            <w:pStyle w:val="TOC2"/>
+            <w:tabs>
+              <w:tab w:val="right" w:leader="dot" w:pos="9350"/>
+            </w:tabs>
+            <w:jc w:val="both"/>
+            <w:rPr>
+              <w:rFonts w:eastAsiaTheme="minorEastAsia"/>
+              <w:noProof/>
+            </w:rPr>
+          </w:pPr>
+          <w:hyperlink w:anchor="_Toc125970825" w:history="1">
+            <w:r>
+              <w:rPr>
+                <w:rStyle w:val="Hyperlink"/>
+                <w:noProof/>
+              </w:rPr>
+              <w:t>Method 1:  listFiles()</w:t>
+            </w:r>
+            <w:r>
+              <w:rPr>
+                <w:noProof/>
+                <w:webHidden/>
+              </w:rPr>
+              <w:tab/>
+            </w:r>
+            <w:r>
+              <w:rPr>
+                <w:noProof/>
+                <w:webHidden/>
+              </w:rPr>
+              <w:fldChar w:fldCharType="begin"/>
+            </w:r>
+            <w:r>
+              <w:rPr>
+                <w:noProof/>
+                <w:webHidden/>
+              </w:rPr>
+              <w:instrText xml:space="preserve"> PAGEREF _Toc125970825 \h </w:instrText>
+            </w:r>
+            <w:r>
+              <w:rPr>
+                <w:noProof/>
+                <w:webHidden/>
+              </w:rPr>
+            </w:r>
+            <w:r>
+              <w:rPr>
+                <w:noProof/>
+                <w:webHidden/>
+              </w:rPr>
+              <w:fldChar w:fldCharType="separate"/>
+            </w:r>
+            <w:r>
+              <w:rPr>
+                <w:noProof/>
+                <w:webHidden/>
+              </w:rPr>
+              <w:t>7</w:t>
+            </w:r>
+            <w:r>
+              <w:rPr>
+                <w:noProof/>
+                <w:webHidden/>
+              </w:rPr>
+              <w:fldChar w:fldCharType="end"/>
+            </w:r>
+          </w:hyperlink>
+        </w:p>
+        <w:p>
+          <w:pPr>
+            <w:pStyle w:val="TOC2"/>
+            <w:tabs>
+              <w:tab w:val="right" w:leader="dot" w:pos="9350"/>
+            </w:tabs>
+            <w:jc w:val="both"/>
+            <w:rPr>
+              <w:rFonts w:eastAsiaTheme="minorEastAsia"/>
+              <w:noProof/>
+            </w:rPr>
+          </w:pPr>
+          <w:hyperlink w:anchor="_Toc125970826" w:history="1">
+            <w:r>
+              <w:rPr>
+                <w:rStyle w:val="Hyperlink"/>
+                <w:noProof/>
+              </w:rPr>
+              <w:t>Method 2: addFile()</w:t>
+            </w:r>
+            <w:r>
+              <w:rPr>
+                <w:noProof/>
+                <w:webHidden/>
+              </w:rPr>
+              <w:tab/>
+            </w:r>
+            <w:r>
+              <w:rPr>
+                <w:noProof/>
+                <w:webHidden/>
+              </w:rPr>
+              <w:fldChar w:fldCharType="begin"/>
+            </w:r>
+            <w:r>
+              <w:rPr>
+                <w:noProof/>
+                <w:webHidden/>
+              </w:rPr>
+              <w:instrText xml:space="preserve"> PAGEREF _Toc125970826 \h </w:instrText>
+            </w:r>
+            <w:r>
+              <w:rPr>
+                <w:noProof/>
+                <w:webHidden/>
+              </w:rPr>
+            </w:r>
+            <w:r>
+              <w:rPr>
+                <w:noProof/>
+                <w:webHidden/>
+              </w:rPr>
+              <w:fldChar w:fldCharType="separate"/>
+            </w:r>
+            <w:r>
+              <w:rPr>
+                <w:noProof/>
+                <w:webHidden/>
+              </w:rPr>
+              <w:t>7</w:t>
+            </w:r>
+            <w:r>
+              <w:rPr>
+                <w:noProof/>
+                <w:webHidden/>
+              </w:rPr>
+              <w:fldChar w:fldCharType="end"/>
+            </w:r>
+          </w:hyperlink>
+        </w:p>
+        <w:p>
+          <w:pPr>
+            <w:pStyle w:val="TOC2"/>
+            <w:tabs>
+              <w:tab w:val="right" w:leader="dot" w:pos="9350"/>
+            </w:tabs>
+            <w:jc w:val="both"/>
+            <w:rPr>
+              <w:rFonts w:eastAsiaTheme="minorEastAsia"/>
+              <w:noProof/>
+            </w:rPr>
+          </w:pPr>
+          <w:hyperlink w:anchor="_Toc125970827" w:history="1">
+            <w:r>
+              <w:rPr>
+                <w:rStyle w:val="Hyperlink"/>
+                <w:noProof/>
+              </w:rPr>
+              <w:t>Method 3: removeFile()</w:t>
+            </w:r>
+            <w:r>
+              <w:rPr>
+                <w:noProof/>
+                <w:webHidden/>
+              </w:rPr>
+              <w:tab/>
+            </w:r>
+            <w:r>
+              <w:rPr>
+                <w:noProof/>
+                <w:webHidden/>
+              </w:rPr>
+              <w:fldChar w:fldCharType="begin"/>
+            </w:r>
+            <w:r>
+              <w:rPr>
+                <w:noProof/>
+                <w:webHidden/>
+              </w:rPr>
+              <w:instrText xml:space="preserve"> PAGEREF _Toc125970827 \h </w:instrText>
+            </w:r>
+            <w:r>
+              <w:rPr>
+                <w:noProof/>
+                <w:webHidden/>
+              </w:rPr>
+            </w:r>
+            <w:r>
+              <w:rPr>
+                <w:noProof/>
+                <w:webHidden/>
+              </w:rPr>
+              <w:fldChar w:fldCharType="separate"/>
+            </w:r>
+            <w:r>
+              <w:rPr>
+                <w:noProof/>
+                <w:webHidden/>
+              </w:rPr>
+              <w:t>8</w:t>
+            </w:r>
+            <w:r>
+              <w:rPr>
+                <w:noProof/>
+                <w:webHidden/>
+              </w:rPr>
+              <w:fldChar w:fldCharType="end"/>
+            </w:r>
+          </w:hyperlink>
+        </w:p>
+        <w:p>
+          <w:pPr>
+            <w:pStyle w:val="TOC2"/>
+            <w:tabs>
+              <w:tab w:val="right" w:leader="dot" w:pos="9350"/>
+            </w:tabs>
+            <w:jc w:val="both"/>
+            <w:rPr>
+              <w:rFonts w:eastAsiaTheme="minorEastAsia"/>
+              <w:noProof/>
+            </w:rPr>
+          </w:pPr>
+          <w:hyperlink w:anchor="_Toc125970828" w:history="1">
+            <w:r>
+              <w:rPr>
+                <w:rStyle w:val="Hyperlink"/>
+                <w:noProof/>
+              </w:rPr>
+              <w:t>Method 4: searchFile()</w:t>
+            </w:r>
+            <w:r>
+              <w:rPr>
+                <w:noProof/>
+                <w:webHidden/>
+              </w:rPr>
+              <w:tab/>
+            </w:r>
+            <w:r>
+              <w:rPr>
+                <w:noProof/>
+                <w:webHidden/>
+              </w:rPr>
+              <w:fldChar w:fldCharType="begin"/>
+            </w:r>
+            <w:r>
+              <w:rPr>
+                <w:noProof/>
+                <w:webHidden/>
+              </w:rPr>
+              <w:instrText xml:space="preserve"> PAGEREF _Toc125970828 \h </w:instrText>
+            </w:r>
+            <w:r>
+              <w:rPr>
+                <w:noProof/>
+                <w:webHidden/>
+              </w:rPr>
+            </w:r>
+            <w:r>
+              <w:rPr>
+                <w:noProof/>
+                <w:webHidden/>
+              </w:rPr>
+              <w:fldChar w:fldCharType="separate"/>
+            </w:r>
+            <w:r>
+              <w:rPr>
+                <w:noProof/>
+                <w:webHidden/>
+              </w:rPr>
+              <w:t>9</w:t>
+            </w:r>
+            <w:r>
+              <w:rPr>
+                <w:noProof/>
+                <w:webHidden/>
+              </w:rPr>
+              <w:fldChar w:fldCharType="end"/>
+            </w:r>
+          </w:hyperlink>
+        </w:p>
+        <w:p>
+          <w:pPr>
+            <w:pStyle w:val="TOC1"/>
+            <w:tabs>
+              <w:tab w:val="right" w:leader="dot" w:pos="9350"/>
+            </w:tabs>
+            <w:jc w:val="both"/>
+            <w:rPr>
+              <w:rFonts w:eastAsiaTheme="minorEastAsia"/>
+              <w:noProof/>
+            </w:rPr>
+          </w:pPr>
+          <w:hyperlink w:anchor="_Toc125970829" w:history="1">
+            <w:r>
+              <w:rPr>
+                <w:rStyle w:val="Hyperlink"/>
+                <w:noProof/>
+              </w:rPr>
+              <w:t>Class: LockedMeMain</w:t>
+            </w:r>
+            <w:r>
+              <w:rPr>
+                <w:noProof/>
+                <w:webHidden/>
+              </w:rPr>
+              <w:tab/>
+            </w:r>
+            <w:r>
+              <w:rPr>
+                <w:noProof/>
+                <w:webHidden/>
+              </w:rPr>
+              <w:fldChar w:fldCharType="begin"/>
+            </w:r>
+            <w:r>
+              <w:rPr>
+                <w:noProof/>
+                <w:webHidden/>
+              </w:rPr>
+              <w:instrText xml:space="preserve"> PAGEREF _Toc125970829 \h </w:instrText>
+            </w:r>
+            <w:r>
+              <w:rPr>
+                <w:noProof/>
+                <w:webHidden/>
+              </w:rPr>
+            </w:r>
+            <w:r>
+              <w:rPr>
+                <w:noProof/>
+                <w:webHidden/>
+              </w:rPr>
+              <w:fldChar w:fldCharType="separate"/>
+            </w:r>
+            <w:r>
+              <w:rPr>
+                <w:noProof/>
+                <w:webHidden/>
+              </w:rPr>
+              <w:t>9</w:t>
+            </w:r>
+            <w:r>
+              <w:rPr>
+                <w:noProof/>
+                <w:webHidden/>
+              </w:rPr>
+              <w:fldChar w:fldCharType="end"/>
+            </w:r>
+          </w:hyperlink>
+        </w:p>
+        <w:p>
+          <w:pPr>
+            <w:pStyle w:val="TOC1"/>
+            <w:tabs>
+              <w:tab w:val="right" w:leader="dot" w:pos="9350"/>
+            </w:tabs>
+            <w:jc w:val="both"/>
+            <w:rPr>
+              <w:rFonts w:eastAsiaTheme="minorEastAsia"/>
+              <w:noProof/>
+            </w:rPr>
+          </w:pPr>
+          <w:hyperlink w:anchor="_Toc125970830" w:history="1">
+            <w:r>
+              <w:rPr>
+                <w:rStyle w:val="Hyperlink"/>
+                <w:noProof/>
+              </w:rPr>
+              <w:t>Conclusion</w:t>
+            </w:r>
+            <w:r>
+              <w:rPr>
+                <w:noProof/>
+                <w:webHidden/>
+              </w:rPr>
+              <w:tab/>
+            </w:r>
+            <w:r>
+              <w:rPr>
+                <w:noProof/>
+                <w:webHidden/>
+              </w:rPr>
+              <w:fldChar w:fldCharType="begin"/>
+            </w:r>
+            <w:r>
+              <w:rPr>
+                <w:noProof/>
+                <w:webHidden/>
+              </w:rPr>
+              <w:instrText xml:space="preserve"> PAGEREF _Toc125970830 \h </w:instrText>
+            </w:r>
+            <w:r>
+              <w:rPr>
+                <w:noProof/>
+                <w:webHidden/>
+              </w:rPr>
+            </w:r>
+            <w:r>
+              <w:rPr>
+                <w:noProof/>
+                <w:webHidden/>
+              </w:rPr>
+              <w:fldChar w:fldCharType="separate"/>
+            </w:r>
+            <w:r>
+              <w:rPr>
+                <w:noProof/>
+                <w:webHidden/>
+              </w:rPr>
+              <w:t>10</w:t>
+            </w:r>
+            <w:r>
+              <w:rPr>
+                <w:noProof/>
+                <w:webHidden/>
+              </w:rPr>
+              <w:fldChar w:fldCharType="end"/>
+            </w:r>
+          </w:hyperlink>
+        </w:p>
+        <w:p>
+          <w:pPr>
+            <w:jc w:val="both"/>
+          </w:pPr>
+          <w:r>
+            <w:rPr>
+              <w:b/>
+              <w:bCs/>
+              <w:noProof/>
+            </w:rPr>
+            <w:fldChar w:fldCharType="end"/>
+          </w:r>
+        </w:p>
+      </w:sdtContent>
+    </w:sdt>
+    <w:p>
+      <w:pPr>
+        <w:jc w:val="both"/>
+        <w:rPr>
+          <w:b/>
+          <w:bCs/>
+        </w:rPr>
+      </w:pPr>
+    </w:p>
+    <w:p>
+      <w:pPr>
+        <w:jc w:val="both"/>
+        <w:rPr>
+          <w:b/>
+          <w:bCs/>
+        </w:rPr>
+      </w:pPr>
+    </w:p>
+    <w:p>
+      <w:pPr>
+        <w:jc w:val="both"/>
+        <w:rPr>
+          <w:b/>
+          <w:bCs/>
+        </w:rPr>
+      </w:pPr>
+    </w:p>
+    <w:p>
+      <w:pPr>
+        <w:pStyle w:val="Heading1"/>
+        <w:jc w:val="both"/>
+      </w:pPr>
+      <w:bookmarkStart w:id="0" w:name="_Toc125970814"/>
       <w:r>
         <w:t>Sprint Planning</w:t>
       </w:r>
-    </w:p>
-    <w:p>
+      <w:bookmarkEnd w:id="0"/>
+    </w:p>
+    <w:p>
+      <w:pPr>
+        <w:jc w:val="both"/>
+      </w:pPr>
       <w:r>
         <w:t>The project was divided in two sprints.</w:t>
       </w:r>
@@ -36,6 +1336,7 @@
           <w:ilvl w:val="0"/>
           <w:numId w:val="1"/>
         </w:numPr>
+        <w:jc w:val="both"/>
       </w:pPr>
       <w:r>
         <w:t>Understand the project design the flow of the application according to the requirements</w:t>
@@ -48,16 +1349,23 @@
           <w:ilvl w:val="0"/>
           <w:numId w:val="1"/>
         </w:numPr>
+        <w:jc w:val="both"/>
       </w:pPr>
       <w:r>
         <w:t>Initialize Git and Connect GitHub, Develop the application and document the application.</w:t>
       </w:r>
     </w:p>
-    <w:p/>
-    <w:p>
-      <w:r>
+    <w:p>
+      <w:pPr>
+        <w:pStyle w:val="Heading2"/>
+        <w:jc w:val="both"/>
+      </w:pPr>
+      <w:bookmarkStart w:id="1" w:name="_Toc125970815"/>
+      <w:r>
+        <w:lastRenderedPageBreak/>
         <w:t>Java concepts used in the project</w:t>
       </w:r>
+      <w:bookmarkEnd w:id="1"/>
     </w:p>
     <w:p>
       <w:pPr>
@@ -66,6 +1374,7 @@
           <w:ilvl w:val="0"/>
           <w:numId w:val="2"/>
         </w:numPr>
+        <w:jc w:val="both"/>
       </w:pPr>
       <w:r>
         <w:t>Collections Framework (List)</w:t>
@@ -78,9 +1387,13 @@
           <w:ilvl w:val="0"/>
           <w:numId w:val="2"/>
         </w:numPr>
-      </w:pPr>
-      <w:r>
-        <w:t>Exception Handler</w:t>
+        <w:jc w:val="both"/>
+      </w:pPr>
+      <w:r>
+        <w:t>Exception Handl</w:t>
+      </w:r>
+      <w:r>
+        <w:t xml:space="preserve">ing </w:t>
       </w:r>
     </w:p>
     <w:p>
@@ -90,15 +1403,1800 @@
           <w:ilvl w:val="0"/>
           <w:numId w:val="2"/>
         </w:numPr>
+        <w:jc w:val="both"/>
       </w:pPr>
       <w:r>
         <w:t>File Handling</w:t>
       </w:r>
     </w:p>
-    <w:p/>
+    <w:p>
+      <w:pPr>
+        <w:pStyle w:val="Heading1"/>
+        <w:jc w:val="both"/>
+        <w:rPr>
+          <w:noProof/>
+        </w:rPr>
+      </w:pPr>
+      <w:bookmarkStart w:id="2" w:name="_Toc125970816"/>
+      <w:r>
+        <w:t>Flow Diagram</w:t>
+      </w:r>
+      <w:bookmarkEnd w:id="2"/>
+    </w:p>
+    <w:p>
+      <w:pPr>
+        <w:jc w:val="both"/>
+      </w:pPr>
+    </w:p>
+    <w:p>
+      <w:pPr>
+        <w:jc w:val="both"/>
+      </w:pPr>
+      <w:r>
+        <w:rPr>
+          <w:noProof/>
+        </w:rPr>
+        <w:drawing>
+          <wp:inline distT="0" distB="0" distL="0" distR="0" wp14:anchorId="3BEBF91B" wp14:editId="54FFAD24">
+            <wp:extent cx="5667375" cy="4289888"/>
+            <wp:effectExtent l="0" t="0" r="0" b="0"/>
+            <wp:docPr id="3" name="Picture 3"/>
+            <wp:cNvGraphicFramePr>
+              <a:graphicFrameLocks xmlns:a="http://schemas.openxmlformats.org/drawingml/2006/main" noChangeAspect="1"/>
+            </wp:cNvGraphicFramePr>
+            <a:graphic xmlns:a="http://schemas.openxmlformats.org/drawingml/2006/main">
+              <a:graphicData uri="http://schemas.openxmlformats.org/drawingml/2006/picture">
+                <pic:pic xmlns:pic="http://schemas.openxmlformats.org/drawingml/2006/picture">
+                  <pic:nvPicPr>
+                    <pic:cNvPr id="3" name="Picture 3"/>
+                    <pic:cNvPicPr/>
+                  </pic:nvPicPr>
+                  <pic:blipFill>
+                    <a:blip r:embed="rId8" cstate="print">
+                      <a:extLst>
+                        <a:ext uri="{28A0092B-C50C-407E-A947-70E740481C1C}">
+                          <a14:useLocalDpi xmlns:a14="http://schemas.microsoft.com/office/drawing/2010/main" val="0"/>
+                        </a:ext>
+                      </a:extLst>
+                    </a:blip>
+                    <a:stretch>
+                      <a:fillRect/>
+                    </a:stretch>
+                  </pic:blipFill>
+                  <pic:spPr>
+                    <a:xfrm>
+                      <a:off x="0" y="0"/>
+                      <a:ext cx="5675894" cy="4296337"/>
+                    </a:xfrm>
+                    <a:prstGeom prst="rect">
+                      <a:avLst/>
+                    </a:prstGeom>
+                  </pic:spPr>
+                </pic:pic>
+              </a:graphicData>
+            </a:graphic>
+          </wp:inline>
+        </w:drawing>
+      </w:r>
+    </w:p>
+    <w:p>
+      <w:pPr>
+        <w:jc w:val="both"/>
+      </w:pPr>
+    </w:p>
+    <w:p>
+      <w:pPr>
+        <w:pStyle w:val="Heading1"/>
+        <w:jc w:val="both"/>
+      </w:pPr>
+      <w:bookmarkStart w:id="3" w:name="_Toc125970817"/>
+      <w:r>
+        <w:t>GIT Repository</w:t>
+      </w:r>
+      <w:bookmarkEnd w:id="3"/>
+    </w:p>
+    <w:p>
+      <w:pPr>
+        <w:jc w:val="both"/>
+      </w:pPr>
+    </w:p>
+    <w:p>
+      <w:pPr>
+        <w:jc w:val="both"/>
+      </w:pPr>
+      <w:r>
+        <w:t xml:space="preserve">GIT </w:t>
+      </w:r>
+      <w:r>
+        <w:t xml:space="preserve">- </w:t>
+      </w:r>
+      <w:hyperlink r:id="rId9" w:history="1">
+        <w:r>
+          <w:rPr>
+            <w:rStyle w:val="Hyperlink"/>
+          </w:rPr>
+          <w:t>https://github.com/abgune/LockeMe-SimpliLearn</w:t>
+        </w:r>
+      </w:hyperlink>
+      <w:r>
+        <w:t xml:space="preserve"> </w:t>
+      </w:r>
+    </w:p>
+    <w:p>
+      <w:pPr>
+        <w:jc w:val="both"/>
+      </w:pPr>
+      <w:r>
+        <w:rPr>
+          <w:noProof/>
+        </w:rPr>
+        <w:lastRenderedPageBreak/>
+        <w:drawing>
+          <wp:inline distT="0" distB="0" distL="0" distR="0" wp14:anchorId="6F91CB41" wp14:editId="02180CBD">
+            <wp:extent cx="5943600" cy="4444365"/>
+            <wp:effectExtent l="0" t="0" r="0" b="0"/>
+            <wp:docPr id="4" name="Picture 4"/>
+            <wp:cNvGraphicFramePr>
+              <a:graphicFrameLocks xmlns:a="http://schemas.openxmlformats.org/drawingml/2006/main" noChangeAspect="1"/>
+            </wp:cNvGraphicFramePr>
+            <a:graphic xmlns:a="http://schemas.openxmlformats.org/drawingml/2006/main">
+              <a:graphicData uri="http://schemas.openxmlformats.org/drawingml/2006/picture">
+                <pic:pic xmlns:pic="http://schemas.openxmlformats.org/drawingml/2006/picture">
+                  <pic:nvPicPr>
+                    <pic:cNvPr id="1" name=""/>
+                    <pic:cNvPicPr/>
+                  </pic:nvPicPr>
+                  <pic:blipFill>
+                    <a:blip r:embed="rId10"/>
+                    <a:stretch>
+                      <a:fillRect/>
+                    </a:stretch>
+                  </pic:blipFill>
+                  <pic:spPr>
+                    <a:xfrm>
+                      <a:off x="0" y="0"/>
+                      <a:ext cx="5943600" cy="4444365"/>
+                    </a:xfrm>
+                    <a:prstGeom prst="rect">
+                      <a:avLst/>
+                    </a:prstGeom>
+                  </pic:spPr>
+                </pic:pic>
+              </a:graphicData>
+            </a:graphic>
+          </wp:inline>
+        </w:drawing>
+      </w:r>
+    </w:p>
+    <w:p>
+      <w:pPr>
+        <w:jc w:val="both"/>
+      </w:pPr>
+    </w:p>
+    <w:p>
+      <w:pPr>
+        <w:pStyle w:val="Heading1"/>
+        <w:jc w:val="both"/>
+      </w:pPr>
+      <w:bookmarkStart w:id="4" w:name="_Toc125970818"/>
+      <w:r>
+        <w:t>Application Development Process:</w:t>
+      </w:r>
+      <w:bookmarkEnd w:id="4"/>
+    </w:p>
+    <w:p>
+      <w:pPr>
+        <w:jc w:val="both"/>
+      </w:pPr>
+      <w:r>
+        <w:t>Application was developed using eclipse and JDK version 11</w:t>
+      </w:r>
+    </w:p>
+    <w:p>
+      <w:pPr>
+        <w:jc w:val="both"/>
+      </w:pPr>
+    </w:p>
+    <w:p>
+      <w:pPr>
+        <w:jc w:val="both"/>
+      </w:pPr>
+      <w:r>
+        <w:lastRenderedPageBreak/>
+        <w:drawing>
+          <wp:inline distT="0" distB="0" distL="0" distR="0" wp14:anchorId="35543BAE" wp14:editId="76451F0A">
+            <wp:extent cx="5943600" cy="4128770"/>
+            <wp:effectExtent l="0" t="0" r="0" b="5080"/>
+            <wp:docPr id="2" name="Picture 2"/>
+            <wp:cNvGraphicFramePr>
+              <a:graphicFrameLocks xmlns:a="http://schemas.openxmlformats.org/drawingml/2006/main" noChangeAspect="1"/>
+            </wp:cNvGraphicFramePr>
+            <a:graphic xmlns:a="http://schemas.openxmlformats.org/drawingml/2006/main">
+              <a:graphicData uri="http://schemas.openxmlformats.org/drawingml/2006/picture">
+                <pic:pic xmlns:pic="http://schemas.openxmlformats.org/drawingml/2006/picture">
+                  <pic:nvPicPr>
+                    <pic:cNvPr id="1" name=""/>
+                    <pic:cNvPicPr/>
+                  </pic:nvPicPr>
+                  <pic:blipFill>
+                    <a:blip r:embed="rId11"/>
+                    <a:stretch>
+                      <a:fillRect/>
+                    </a:stretch>
+                  </pic:blipFill>
+                  <pic:spPr>
+                    <a:xfrm>
+                      <a:off x="0" y="0"/>
+                      <a:ext cx="5943600" cy="4128770"/>
+                    </a:xfrm>
+                    <a:prstGeom prst="rect">
+                      <a:avLst/>
+                    </a:prstGeom>
+                  </pic:spPr>
+                </pic:pic>
+              </a:graphicData>
+            </a:graphic>
+          </wp:inline>
+        </w:drawing>
+      </w:r>
+    </w:p>
+    <w:p>
+      <w:pPr>
+        <w:jc w:val="both"/>
+      </w:pPr>
+    </w:p>
+    <w:p>
+      <w:pPr>
+        <w:jc w:val="both"/>
+        <w:rPr>
+          <w:b/>
+          <w:bCs/>
+        </w:rPr>
+      </w:pPr>
+      <w:r>
+        <w:rPr>
+          <w:b/>
+          <w:bCs/>
+        </w:rPr>
+        <w:t>The project was implemented in 3 classes:</w:t>
+      </w:r>
+    </w:p>
+    <w:p>
+      <w:pPr>
+        <w:jc w:val="both"/>
+      </w:pPr>
+    </w:p>
+    <w:p>
+      <w:pPr>
+        <w:pStyle w:val="Heading1"/>
+        <w:jc w:val="both"/>
+      </w:pPr>
+      <w:bookmarkStart w:id="5" w:name="_Toc125970819"/>
+      <w:r>
+        <w:t xml:space="preserve">Class: </w:t>
+      </w:r>
+      <w:r>
+        <w:t>Menu</w:t>
+      </w:r>
+      <w:bookmarkEnd w:id="5"/>
+    </w:p>
+    <w:p>
+      <w:pPr>
+        <w:pStyle w:val="Heading2"/>
+        <w:jc w:val="both"/>
+      </w:pPr>
+      <w:bookmarkStart w:id="6" w:name="_Toc125970820"/>
+      <w:r>
+        <w:t>Method 1</w:t>
+      </w:r>
+      <w:r>
+        <w:t>:</w:t>
+      </w:r>
+      <w:r>
+        <w:t xml:space="preserve"> getInput()</w:t>
+      </w:r>
+      <w:bookmarkEnd w:id="6"/>
+      <w:r>
+        <w:t xml:space="preserve"> </w:t>
+      </w:r>
+    </w:p>
+    <w:p>
+      <w:pPr>
+        <w:jc w:val="both"/>
+      </w:pPr>
+      <w:r>
+        <w:t xml:space="preserve">Responsible to receive a </w:t>
+      </w:r>
+      <w:r>
+        <w:t xml:space="preserve">correct integer </w:t>
+      </w:r>
+      <w:r>
+        <w:t>input to be used on the menus</w:t>
+      </w:r>
+      <w:r>
+        <w:t xml:space="preserve"> switch</w:t>
+      </w:r>
+      <w:r>
+        <w:t>.</w:t>
+      </w:r>
+    </w:p>
+    <w:p>
+      <w:pPr>
+        <w:jc w:val="both"/>
+      </w:pPr>
+    </w:p>
+    <w:p>
+      <w:pPr>
+        <w:jc w:val="both"/>
+      </w:pPr>
+      <w:r>
+        <w:drawing>
+          <wp:inline distT="0" distB="0" distL="0" distR="0" wp14:anchorId="0076466B" wp14:editId="0D10E52D">
+            <wp:extent cx="5943600" cy="1843405"/>
+            <wp:effectExtent l="0" t="0" r="0" b="4445"/>
+            <wp:docPr id="6" name="Picture 6"/>
+            <wp:cNvGraphicFramePr>
+              <a:graphicFrameLocks xmlns:a="http://schemas.openxmlformats.org/drawingml/2006/main" noChangeAspect="1"/>
+            </wp:cNvGraphicFramePr>
+            <a:graphic xmlns:a="http://schemas.openxmlformats.org/drawingml/2006/main">
+              <a:graphicData uri="http://schemas.openxmlformats.org/drawingml/2006/picture">
+                <pic:pic xmlns:pic="http://schemas.openxmlformats.org/drawingml/2006/picture">
+                  <pic:nvPicPr>
+                    <pic:cNvPr id="1" name=""/>
+                    <pic:cNvPicPr/>
+                  </pic:nvPicPr>
+                  <pic:blipFill>
+                    <a:blip r:embed="rId12"/>
+                    <a:stretch>
+                      <a:fillRect/>
+                    </a:stretch>
+                  </pic:blipFill>
+                  <pic:spPr>
+                    <a:xfrm>
+                      <a:off x="0" y="0"/>
+                      <a:ext cx="5943600" cy="1843405"/>
+                    </a:xfrm>
+                    <a:prstGeom prst="rect">
+                      <a:avLst/>
+                    </a:prstGeom>
+                  </pic:spPr>
+                </pic:pic>
+              </a:graphicData>
+            </a:graphic>
+          </wp:inline>
+        </w:drawing>
+      </w:r>
+    </w:p>
+    <w:p>
+      <w:pPr>
+        <w:pStyle w:val="Heading2"/>
+        <w:jc w:val="both"/>
+      </w:pPr>
+      <w:bookmarkStart w:id="7" w:name="_Toc125970821"/>
+      <w:r>
+        <w:lastRenderedPageBreak/>
+        <w:t>Method 2</w:t>
+      </w:r>
+      <w:r>
+        <w:t>:</w:t>
+      </w:r>
+      <w:r>
+        <w:t xml:space="preserve"> info()</w:t>
+      </w:r>
+      <w:bookmarkEnd w:id="7"/>
+    </w:p>
+    <w:p>
+      <w:pPr>
+        <w:jc w:val="both"/>
+      </w:pPr>
+      <w:r>
+        <w:t>Displays the information of the application and the developer name</w:t>
+      </w:r>
+    </w:p>
+    <w:p>
+      <w:pPr>
+        <w:jc w:val="both"/>
+      </w:pPr>
+    </w:p>
+    <w:p>
+      <w:pPr>
+        <w:jc w:val="both"/>
+      </w:pPr>
+      <w:r>
+        <w:drawing>
+          <wp:inline distT="0" distB="0" distL="0" distR="0" wp14:anchorId="6D3CEE7C" wp14:editId="3911A37F">
+            <wp:extent cx="5943600" cy="734060"/>
+            <wp:effectExtent l="0" t="0" r="0" b="8890"/>
+            <wp:docPr id="7" name="Picture 7"/>
+            <wp:cNvGraphicFramePr>
+              <a:graphicFrameLocks xmlns:a="http://schemas.openxmlformats.org/drawingml/2006/main" noChangeAspect="1"/>
+            </wp:cNvGraphicFramePr>
+            <a:graphic xmlns:a="http://schemas.openxmlformats.org/drawingml/2006/main">
+              <a:graphicData uri="http://schemas.openxmlformats.org/drawingml/2006/picture">
+                <pic:pic xmlns:pic="http://schemas.openxmlformats.org/drawingml/2006/picture">
+                  <pic:nvPicPr>
+                    <pic:cNvPr id="1" name=""/>
+                    <pic:cNvPicPr/>
+                  </pic:nvPicPr>
+                  <pic:blipFill>
+                    <a:blip r:embed="rId13"/>
+                    <a:stretch>
+                      <a:fillRect/>
+                    </a:stretch>
+                  </pic:blipFill>
+                  <pic:spPr>
+                    <a:xfrm>
+                      <a:off x="0" y="0"/>
+                      <a:ext cx="5943600" cy="734060"/>
+                    </a:xfrm>
+                    <a:prstGeom prst="rect">
+                      <a:avLst/>
+                    </a:prstGeom>
+                  </pic:spPr>
+                </pic:pic>
+              </a:graphicData>
+            </a:graphic>
+          </wp:inline>
+        </w:drawing>
+      </w:r>
+    </w:p>
+    <w:p>
+      <w:pPr>
+        <w:jc w:val="both"/>
+      </w:pPr>
+      <w:r>
+        <w:t>Output:</w:t>
+      </w:r>
+    </w:p>
+    <w:p>
+      <w:pPr>
+        <w:jc w:val="both"/>
+      </w:pPr>
+      <w:r>
+        <w:drawing>
+          <wp:inline distT="0" distB="0" distL="0" distR="0" wp14:anchorId="2686DEA3" wp14:editId="60E66060">
+            <wp:extent cx="5943600" cy="454660"/>
+            <wp:effectExtent l="0" t="0" r="0" b="2540"/>
+            <wp:docPr id="8" name="Picture 8"/>
+            <wp:cNvGraphicFramePr>
+              <a:graphicFrameLocks xmlns:a="http://schemas.openxmlformats.org/drawingml/2006/main" noChangeAspect="1"/>
+            </wp:cNvGraphicFramePr>
+            <a:graphic xmlns:a="http://schemas.openxmlformats.org/drawingml/2006/main">
+              <a:graphicData uri="http://schemas.openxmlformats.org/drawingml/2006/picture">
+                <pic:pic xmlns:pic="http://schemas.openxmlformats.org/drawingml/2006/picture">
+                  <pic:nvPicPr>
+                    <pic:cNvPr id="1" name=""/>
+                    <pic:cNvPicPr/>
+                  </pic:nvPicPr>
+                  <pic:blipFill>
+                    <a:blip r:embed="rId14"/>
+                    <a:stretch>
+                      <a:fillRect/>
+                    </a:stretch>
+                  </pic:blipFill>
+                  <pic:spPr>
+                    <a:xfrm>
+                      <a:off x="0" y="0"/>
+                      <a:ext cx="5943600" cy="454660"/>
+                    </a:xfrm>
+                    <a:prstGeom prst="rect">
+                      <a:avLst/>
+                    </a:prstGeom>
+                  </pic:spPr>
+                </pic:pic>
+              </a:graphicData>
+            </a:graphic>
+          </wp:inline>
+        </w:drawing>
+      </w:r>
+    </w:p>
+    <w:p>
+      <w:pPr>
+        <w:jc w:val="both"/>
+        <w:rPr>
+          <w:sz w:val="24"/>
+          <w:szCs w:val="24"/>
+        </w:rPr>
+      </w:pPr>
+    </w:p>
+    <w:p>
+      <w:pPr>
+        <w:pStyle w:val="Heading2"/>
+        <w:jc w:val="both"/>
+      </w:pPr>
+      <w:bookmarkStart w:id="8" w:name="_Toc125970822"/>
+      <w:r>
+        <w:t>Method 3</w:t>
+      </w:r>
+      <w:r>
+        <w:t>, 4</w:t>
+      </w:r>
+      <w:r>
+        <w:t>:</w:t>
+      </w:r>
+      <w:r>
+        <w:t xml:space="preserve"> </w:t>
+      </w:r>
+      <w:r>
+        <w:t>displayMainMenu()</w:t>
+      </w:r>
+      <w:r>
+        <w:t xml:space="preserve">,  </w:t>
+      </w:r>
+      <w:r>
+        <w:t>mainMenuSwitch(int input)</w:t>
+      </w:r>
+      <w:bookmarkEnd w:id="8"/>
+    </w:p>
+    <w:p>
+      <w:pPr>
+        <w:jc w:val="both"/>
+      </w:pPr>
+      <w:r>
+        <w:t>Displays the information on the initial menu, and the method 3 is the switch which helps navigate on the menu options</w:t>
+      </w:r>
+    </w:p>
+    <w:p>
+      <w:pPr>
+        <w:jc w:val="both"/>
+      </w:pPr>
+    </w:p>
+    <w:p>
+      <w:pPr>
+        <w:jc w:val="both"/>
+      </w:pPr>
+      <w:r>
+        <w:drawing>
+          <wp:inline distT="0" distB="0" distL="0" distR="0" wp14:anchorId="527D86A0" wp14:editId="34191F82">
+            <wp:extent cx="5943600" cy="2705735"/>
+            <wp:effectExtent l="0" t="0" r="0" b="0"/>
+            <wp:docPr id="9" name="Picture 9"/>
+            <wp:cNvGraphicFramePr>
+              <a:graphicFrameLocks xmlns:a="http://schemas.openxmlformats.org/drawingml/2006/main" noChangeAspect="1"/>
+            </wp:cNvGraphicFramePr>
+            <a:graphic xmlns:a="http://schemas.openxmlformats.org/drawingml/2006/main">
+              <a:graphicData uri="http://schemas.openxmlformats.org/drawingml/2006/picture">
+                <pic:pic xmlns:pic="http://schemas.openxmlformats.org/drawingml/2006/picture">
+                  <pic:nvPicPr>
+                    <pic:cNvPr id="1" name=""/>
+                    <pic:cNvPicPr/>
+                  </pic:nvPicPr>
+                  <pic:blipFill>
+                    <a:blip r:embed="rId15"/>
+                    <a:stretch>
+                      <a:fillRect/>
+                    </a:stretch>
+                  </pic:blipFill>
+                  <pic:spPr>
+                    <a:xfrm>
+                      <a:off x="0" y="0"/>
+                      <a:ext cx="5943600" cy="2705735"/>
+                    </a:xfrm>
+                    <a:prstGeom prst="rect">
+                      <a:avLst/>
+                    </a:prstGeom>
+                  </pic:spPr>
+                </pic:pic>
+              </a:graphicData>
+            </a:graphic>
+          </wp:inline>
+        </w:drawing>
+      </w:r>
+    </w:p>
+    <w:p>
+      <w:pPr>
+        <w:jc w:val="both"/>
+      </w:pPr>
+    </w:p>
+    <w:p>
+      <w:pPr>
+        <w:jc w:val="both"/>
+      </w:pPr>
+      <w:r>
+        <w:t>Output:</w:t>
+      </w:r>
+    </w:p>
+    <w:p>
+      <w:pPr>
+        <w:jc w:val="both"/>
+      </w:pPr>
+      <w:r>
+        <w:drawing>
+          <wp:inline distT="0" distB="0" distL="0" distR="0" wp14:anchorId="16514725" wp14:editId="06EB18A9">
+            <wp:extent cx="5943600" cy="564515"/>
+            <wp:effectExtent l="0" t="0" r="0" b="6985"/>
+            <wp:docPr id="10" name="Picture 10"/>
+            <wp:cNvGraphicFramePr>
+              <a:graphicFrameLocks xmlns:a="http://schemas.openxmlformats.org/drawingml/2006/main" noChangeAspect="1"/>
+            </wp:cNvGraphicFramePr>
+            <a:graphic xmlns:a="http://schemas.openxmlformats.org/drawingml/2006/main">
+              <a:graphicData uri="http://schemas.openxmlformats.org/drawingml/2006/picture">
+                <pic:pic xmlns:pic="http://schemas.openxmlformats.org/drawingml/2006/picture">
+                  <pic:nvPicPr>
+                    <pic:cNvPr id="1" name=""/>
+                    <pic:cNvPicPr/>
+                  </pic:nvPicPr>
+                  <pic:blipFill>
+                    <a:blip r:embed="rId16"/>
+                    <a:stretch>
+                      <a:fillRect/>
+                    </a:stretch>
+                  </pic:blipFill>
+                  <pic:spPr>
+                    <a:xfrm>
+                      <a:off x="0" y="0"/>
+                      <a:ext cx="5943600" cy="564515"/>
+                    </a:xfrm>
+                    <a:prstGeom prst="rect">
+                      <a:avLst/>
+                    </a:prstGeom>
+                  </pic:spPr>
+                </pic:pic>
+              </a:graphicData>
+            </a:graphic>
+          </wp:inline>
+        </w:drawing>
+      </w:r>
+    </w:p>
+    <w:p>
+      <w:pPr>
+        <w:jc w:val="both"/>
+      </w:pPr>
+    </w:p>
+    <w:p>
+      <w:pPr>
+        <w:pStyle w:val="Heading2"/>
+        <w:jc w:val="both"/>
+      </w:pPr>
+      <w:bookmarkStart w:id="9" w:name="_Toc125970823"/>
+      <w:r>
+        <w:lastRenderedPageBreak/>
+        <w:t>Method 5, 6</w:t>
+      </w:r>
+      <w:r>
+        <w:t>:</w:t>
+      </w:r>
+      <w:r>
+        <w:t xml:space="preserve"> </w:t>
+      </w:r>
+      <w:r>
+        <w:t>operationsMenu()</w:t>
+      </w:r>
+      <w:r>
+        <w:t xml:space="preserve">, </w:t>
+      </w:r>
+      <w:r>
+        <w:t>operationsSwitch(int input)</w:t>
+      </w:r>
+      <w:bookmarkEnd w:id="9"/>
+    </w:p>
+    <w:p>
+      <w:pPr>
+        <w:jc w:val="both"/>
+      </w:pPr>
+      <w:r>
+        <w:t>Displays the second menu for operations with the fille</w:t>
+      </w:r>
+      <w:r>
+        <w:t xml:space="preserve">, and the method </w:t>
+      </w:r>
+      <w:r>
+        <w:t>6</w:t>
+      </w:r>
+      <w:r>
+        <w:t xml:space="preserve"> is the switch which helps navigate on the menu options</w:t>
+      </w:r>
+    </w:p>
+    <w:p>
+      <w:pPr>
+        <w:jc w:val="both"/>
+      </w:pPr>
+      <w:r>
+        <w:drawing>
+          <wp:inline distT="0" distB="0" distL="0" distR="0" wp14:anchorId="7D3F36A9" wp14:editId="7B7A3704">
+            <wp:extent cx="5943600" cy="3350260"/>
+            <wp:effectExtent l="0" t="0" r="0" b="2540"/>
+            <wp:docPr id="11" name="Picture 11"/>
+            <wp:cNvGraphicFramePr>
+              <a:graphicFrameLocks xmlns:a="http://schemas.openxmlformats.org/drawingml/2006/main" noChangeAspect="1"/>
+            </wp:cNvGraphicFramePr>
+            <a:graphic xmlns:a="http://schemas.openxmlformats.org/drawingml/2006/main">
+              <a:graphicData uri="http://schemas.openxmlformats.org/drawingml/2006/picture">
+                <pic:pic xmlns:pic="http://schemas.openxmlformats.org/drawingml/2006/picture">
+                  <pic:nvPicPr>
+                    <pic:cNvPr id="1" name=""/>
+                    <pic:cNvPicPr/>
+                  </pic:nvPicPr>
+                  <pic:blipFill>
+                    <a:blip r:embed="rId17"/>
+                    <a:stretch>
+                      <a:fillRect/>
+                    </a:stretch>
+                  </pic:blipFill>
+                  <pic:spPr>
+                    <a:xfrm>
+                      <a:off x="0" y="0"/>
+                      <a:ext cx="5943600" cy="3350260"/>
+                    </a:xfrm>
+                    <a:prstGeom prst="rect">
+                      <a:avLst/>
+                    </a:prstGeom>
+                  </pic:spPr>
+                </pic:pic>
+              </a:graphicData>
+            </a:graphic>
+          </wp:inline>
+        </w:drawing>
+      </w:r>
+    </w:p>
+    <w:p>
+      <w:pPr>
+        <w:jc w:val="both"/>
+      </w:pPr>
+    </w:p>
+    <w:p>
+      <w:pPr>
+        <w:jc w:val="both"/>
+      </w:pPr>
+      <w:r>
+        <w:t>Output:</w:t>
+      </w:r>
+    </w:p>
+    <w:p>
+      <w:pPr>
+        <w:jc w:val="both"/>
+      </w:pPr>
+      <w:r>
+        <w:drawing>
+          <wp:inline distT="0" distB="0" distL="0" distR="0" wp14:anchorId="4BB12CF2" wp14:editId="2A508872">
+            <wp:extent cx="5943600" cy="671195"/>
+            <wp:effectExtent l="0" t="0" r="0" b="0"/>
+            <wp:docPr id="12" name="Picture 12"/>
+            <wp:cNvGraphicFramePr>
+              <a:graphicFrameLocks xmlns:a="http://schemas.openxmlformats.org/drawingml/2006/main" noChangeAspect="1"/>
+            </wp:cNvGraphicFramePr>
+            <a:graphic xmlns:a="http://schemas.openxmlformats.org/drawingml/2006/main">
+              <a:graphicData uri="http://schemas.openxmlformats.org/drawingml/2006/picture">
+                <pic:pic xmlns:pic="http://schemas.openxmlformats.org/drawingml/2006/picture">
+                  <pic:nvPicPr>
+                    <pic:cNvPr id="1" name=""/>
+                    <pic:cNvPicPr/>
+                  </pic:nvPicPr>
+                  <pic:blipFill>
+                    <a:blip r:embed="rId18"/>
+                    <a:stretch>
+                      <a:fillRect/>
+                    </a:stretch>
+                  </pic:blipFill>
+                  <pic:spPr>
+                    <a:xfrm>
+                      <a:off x="0" y="0"/>
+                      <a:ext cx="5943600" cy="671195"/>
+                    </a:xfrm>
+                    <a:prstGeom prst="rect">
+                      <a:avLst/>
+                    </a:prstGeom>
+                  </pic:spPr>
+                </pic:pic>
+              </a:graphicData>
+            </a:graphic>
+          </wp:inline>
+        </w:drawing>
+      </w:r>
+    </w:p>
+    <w:p>
+      <w:pPr>
+        <w:jc w:val="both"/>
+      </w:pPr>
+    </w:p>
+    <w:p>
+      <w:pPr>
+        <w:pStyle w:val="Heading1"/>
+        <w:jc w:val="both"/>
+        <w:rPr>
+          <w:sz w:val="24"/>
+          <w:szCs w:val="24"/>
+        </w:rPr>
+      </w:pPr>
+      <w:bookmarkStart w:id="10" w:name="_Toc125970824"/>
+      <w:r>
+        <w:t xml:space="preserve">Class: </w:t>
+      </w:r>
+      <w:r>
+        <w:t>FileOperations</w:t>
+      </w:r>
+      <w:bookmarkEnd w:id="10"/>
+    </w:p>
+    <w:p>
+      <w:pPr>
+        <w:jc w:val="both"/>
+      </w:pPr>
+      <w:r>
+        <w:t>Defined a static path that the files will be searched, created and deleted from.</w:t>
+      </w:r>
+    </w:p>
+    <w:p>
+      <w:pPr>
+        <w:pStyle w:val="NormalWeb"/>
+        <w:shd w:val="clear" w:color="auto" w:fill="E8F2FE"/>
+        <w:jc w:val="both"/>
+        <w:rPr>
+          <w:rFonts w:ascii="Consolas" w:hAnsi="Consolas"/>
+          <w:color w:val="000000"/>
+          <w:sz w:val="20"/>
+          <w:szCs w:val="20"/>
+        </w:rPr>
+      </w:pPr>
+      <w:r>
+        <w:rPr>
+          <w:rFonts w:ascii="Consolas" w:hAnsi="Consolas"/>
+          <w:b/>
+          <w:bCs/>
+          <w:color w:val="7F0055"/>
+          <w:sz w:val="20"/>
+          <w:szCs w:val="20"/>
+        </w:rPr>
+        <w:t>static</w:t>
+      </w:r>
+      <w:r>
+        <w:rPr>
+          <w:rFonts w:ascii="Consolas" w:hAnsi="Consolas"/>
+          <w:color w:val="000000"/>
+          <w:sz w:val="20"/>
+          <w:szCs w:val="20"/>
+        </w:rPr>
+        <w:t xml:space="preserve"> String </w:t>
+      </w:r>
+      <w:r>
+        <w:rPr>
+          <w:rFonts w:ascii="Consolas" w:hAnsi="Consolas"/>
+          <w:i/>
+          <w:iCs/>
+          <w:color w:val="0000C0"/>
+          <w:sz w:val="20"/>
+          <w:szCs w:val="20"/>
+        </w:rPr>
+        <w:t>path</w:t>
+      </w:r>
+      <w:r>
+        <w:rPr>
+          <w:rFonts w:ascii="Consolas" w:hAnsi="Consolas"/>
+          <w:color w:val="000000"/>
+          <w:sz w:val="20"/>
+          <w:szCs w:val="20"/>
+        </w:rPr>
+        <w:t xml:space="preserve"> = </w:t>
+      </w:r>
+      <w:r>
+        <w:rPr>
+          <w:rFonts w:ascii="Consolas" w:hAnsi="Consolas"/>
+          <w:color w:val="2A00FF"/>
+          <w:sz w:val="20"/>
+          <w:szCs w:val="20"/>
+        </w:rPr>
+        <w:t>"src/files/"</w:t>
+      </w:r>
+      <w:r>
+        <w:rPr>
+          <w:rFonts w:ascii="Consolas" w:hAnsi="Consolas"/>
+          <w:color w:val="000000"/>
+          <w:sz w:val="20"/>
+          <w:szCs w:val="20"/>
+        </w:rPr>
+        <w:t>;</w:t>
+      </w:r>
+    </w:p>
+    <w:p>
+      <w:pPr>
+        <w:pStyle w:val="Heading2"/>
+        <w:jc w:val="both"/>
+      </w:pPr>
+      <w:bookmarkStart w:id="11" w:name="_Toc125970825"/>
+      <w:r>
+        <w:lastRenderedPageBreak/>
+        <w:t xml:space="preserve">Method 1:  </w:t>
+      </w:r>
+      <w:r>
+        <w:t>listFiles()</w:t>
+      </w:r>
+      <w:bookmarkEnd w:id="11"/>
+    </w:p>
+    <w:p>
+      <w:pPr>
+        <w:jc w:val="both"/>
+      </w:pPr>
+      <w:r>
+        <w:drawing>
+          <wp:inline distT="0" distB="0" distL="0" distR="0" wp14:anchorId="1E6F3400" wp14:editId="01A4878D">
+            <wp:extent cx="5943600" cy="2414905"/>
+            <wp:effectExtent l="0" t="0" r="0" b="4445"/>
+            <wp:docPr id="13" name="Picture 13"/>
+            <wp:cNvGraphicFramePr>
+              <a:graphicFrameLocks xmlns:a="http://schemas.openxmlformats.org/drawingml/2006/main" noChangeAspect="1"/>
+            </wp:cNvGraphicFramePr>
+            <a:graphic xmlns:a="http://schemas.openxmlformats.org/drawingml/2006/main">
+              <a:graphicData uri="http://schemas.openxmlformats.org/drawingml/2006/picture">
+                <pic:pic xmlns:pic="http://schemas.openxmlformats.org/drawingml/2006/picture">
+                  <pic:nvPicPr>
+                    <pic:cNvPr id="1" name=""/>
+                    <pic:cNvPicPr/>
+                  </pic:nvPicPr>
+                  <pic:blipFill>
+                    <a:blip r:embed="rId19"/>
+                    <a:stretch>
+                      <a:fillRect/>
+                    </a:stretch>
+                  </pic:blipFill>
+                  <pic:spPr>
+                    <a:xfrm>
+                      <a:off x="0" y="0"/>
+                      <a:ext cx="5943600" cy="2414905"/>
+                    </a:xfrm>
+                    <a:prstGeom prst="rect">
+                      <a:avLst/>
+                    </a:prstGeom>
+                  </pic:spPr>
+                </pic:pic>
+              </a:graphicData>
+            </a:graphic>
+          </wp:inline>
+        </w:drawing>
+      </w:r>
+    </w:p>
+    <w:p>
+      <w:pPr>
+        <w:jc w:val="both"/>
+      </w:pPr>
+    </w:p>
+    <w:p>
+      <w:pPr>
+        <w:jc w:val="both"/>
+      </w:pPr>
+      <w:r>
+        <w:t>Output:</w:t>
+      </w:r>
+    </w:p>
+    <w:p>
+      <w:pPr>
+        <w:jc w:val="both"/>
+      </w:pPr>
+      <w:r>
+        <w:t>When not empty:</w:t>
+      </w:r>
+    </w:p>
+    <w:p>
+      <w:pPr>
+        <w:jc w:val="both"/>
+      </w:pPr>
+      <w:r>
+        <w:drawing>
+          <wp:inline distT="0" distB="0" distL="0" distR="0" wp14:anchorId="739EE023" wp14:editId="398FCFF9">
+            <wp:extent cx="5943600" cy="1208405"/>
+            <wp:effectExtent l="0" t="0" r="0" b="0"/>
+            <wp:docPr id="14" name="Picture 14"/>
+            <wp:cNvGraphicFramePr>
+              <a:graphicFrameLocks xmlns:a="http://schemas.openxmlformats.org/drawingml/2006/main" noChangeAspect="1"/>
+            </wp:cNvGraphicFramePr>
+            <a:graphic xmlns:a="http://schemas.openxmlformats.org/drawingml/2006/main">
+              <a:graphicData uri="http://schemas.openxmlformats.org/drawingml/2006/picture">
+                <pic:pic xmlns:pic="http://schemas.openxmlformats.org/drawingml/2006/picture">
+                  <pic:nvPicPr>
+                    <pic:cNvPr id="1" name=""/>
+                    <pic:cNvPicPr/>
+                  </pic:nvPicPr>
+                  <pic:blipFill>
+                    <a:blip r:embed="rId20"/>
+                    <a:stretch>
+                      <a:fillRect/>
+                    </a:stretch>
+                  </pic:blipFill>
+                  <pic:spPr>
+                    <a:xfrm>
+                      <a:off x="0" y="0"/>
+                      <a:ext cx="5943600" cy="1208405"/>
+                    </a:xfrm>
+                    <a:prstGeom prst="rect">
+                      <a:avLst/>
+                    </a:prstGeom>
+                  </pic:spPr>
+                </pic:pic>
+              </a:graphicData>
+            </a:graphic>
+          </wp:inline>
+        </w:drawing>
+      </w:r>
+    </w:p>
+    <w:p>
+      <w:pPr>
+        <w:jc w:val="both"/>
+      </w:pPr>
+      <w:r>
+        <w:t>When empty:</w:t>
+      </w:r>
+    </w:p>
+    <w:p>
+      <w:pPr>
+        <w:jc w:val="both"/>
+      </w:pPr>
+      <w:r>
+        <w:drawing>
+          <wp:inline distT="0" distB="0" distL="0" distR="0" wp14:anchorId="39634D18" wp14:editId="3F471639">
+            <wp:extent cx="5943600" cy="648335"/>
+            <wp:effectExtent l="0" t="0" r="0" b="0"/>
+            <wp:docPr id="15" name="Picture 15"/>
+            <wp:cNvGraphicFramePr>
+              <a:graphicFrameLocks xmlns:a="http://schemas.openxmlformats.org/drawingml/2006/main" noChangeAspect="1"/>
+            </wp:cNvGraphicFramePr>
+            <a:graphic xmlns:a="http://schemas.openxmlformats.org/drawingml/2006/main">
+              <a:graphicData uri="http://schemas.openxmlformats.org/drawingml/2006/picture">
+                <pic:pic xmlns:pic="http://schemas.openxmlformats.org/drawingml/2006/picture">
+                  <pic:nvPicPr>
+                    <pic:cNvPr id="1" name=""/>
+                    <pic:cNvPicPr/>
+                  </pic:nvPicPr>
+                  <pic:blipFill>
+                    <a:blip r:embed="rId21"/>
+                    <a:stretch>
+                      <a:fillRect/>
+                    </a:stretch>
+                  </pic:blipFill>
+                  <pic:spPr>
+                    <a:xfrm>
+                      <a:off x="0" y="0"/>
+                      <a:ext cx="5943600" cy="648335"/>
+                    </a:xfrm>
+                    <a:prstGeom prst="rect">
+                      <a:avLst/>
+                    </a:prstGeom>
+                  </pic:spPr>
+                </pic:pic>
+              </a:graphicData>
+            </a:graphic>
+          </wp:inline>
+        </w:drawing>
+      </w:r>
+    </w:p>
+    <w:p>
+      <w:pPr>
+        <w:jc w:val="both"/>
+      </w:pPr>
+    </w:p>
+    <w:p>
+      <w:pPr>
+        <w:pStyle w:val="Heading2"/>
+        <w:jc w:val="both"/>
+      </w:pPr>
+      <w:bookmarkStart w:id="12" w:name="_Toc125970826"/>
+      <w:r>
+        <w:t>Method 2: addFile()</w:t>
+      </w:r>
+      <w:bookmarkEnd w:id="12"/>
+    </w:p>
+    <w:p>
+      <w:pPr>
+        <w:jc w:val="both"/>
+      </w:pPr>
+      <w:r>
+        <w:drawing>
+          <wp:inline distT="0" distB="0" distL="0" distR="0" wp14:anchorId="3D3F9FC4" wp14:editId="02B3D9D9">
+            <wp:extent cx="5943600" cy="1275715"/>
+            <wp:effectExtent l="0" t="0" r="0" b="635"/>
+            <wp:docPr id="16" name="Picture 16"/>
+            <wp:cNvGraphicFramePr>
+              <a:graphicFrameLocks xmlns:a="http://schemas.openxmlformats.org/drawingml/2006/main" noChangeAspect="1"/>
+            </wp:cNvGraphicFramePr>
+            <a:graphic xmlns:a="http://schemas.openxmlformats.org/drawingml/2006/main">
+              <a:graphicData uri="http://schemas.openxmlformats.org/drawingml/2006/picture">
+                <pic:pic xmlns:pic="http://schemas.openxmlformats.org/drawingml/2006/picture">
+                  <pic:nvPicPr>
+                    <pic:cNvPr id="1" name=""/>
+                    <pic:cNvPicPr/>
+                  </pic:nvPicPr>
+                  <pic:blipFill>
+                    <a:blip r:embed="rId22"/>
+                    <a:stretch>
+                      <a:fillRect/>
+                    </a:stretch>
+                  </pic:blipFill>
+                  <pic:spPr>
+                    <a:xfrm>
+                      <a:off x="0" y="0"/>
+                      <a:ext cx="5943600" cy="1275715"/>
+                    </a:xfrm>
+                    <a:prstGeom prst="rect">
+                      <a:avLst/>
+                    </a:prstGeom>
+                  </pic:spPr>
+                </pic:pic>
+              </a:graphicData>
+            </a:graphic>
+          </wp:inline>
+        </w:drawing>
+      </w:r>
+    </w:p>
+    <w:p>
+      <w:pPr>
+        <w:jc w:val="both"/>
+      </w:pPr>
+    </w:p>
+    <w:p>
+      <w:pPr>
+        <w:jc w:val="both"/>
+      </w:pPr>
+      <w:r>
+        <w:lastRenderedPageBreak/>
+        <w:drawing>
+          <wp:inline distT="0" distB="0" distL="0" distR="0" wp14:anchorId="38291E33" wp14:editId="3ABDF40E">
+            <wp:extent cx="5943600" cy="1633855"/>
+            <wp:effectExtent l="0" t="0" r="0" b="4445"/>
+            <wp:docPr id="17" name="Picture 17"/>
+            <wp:cNvGraphicFramePr>
+              <a:graphicFrameLocks xmlns:a="http://schemas.openxmlformats.org/drawingml/2006/main" noChangeAspect="1"/>
+            </wp:cNvGraphicFramePr>
+            <a:graphic xmlns:a="http://schemas.openxmlformats.org/drawingml/2006/main">
+              <a:graphicData uri="http://schemas.openxmlformats.org/drawingml/2006/picture">
+                <pic:pic xmlns:pic="http://schemas.openxmlformats.org/drawingml/2006/picture">
+                  <pic:nvPicPr>
+                    <pic:cNvPr id="1" name=""/>
+                    <pic:cNvPicPr/>
+                  </pic:nvPicPr>
+                  <pic:blipFill>
+                    <a:blip r:embed="rId23"/>
+                    <a:stretch>
+                      <a:fillRect/>
+                    </a:stretch>
+                  </pic:blipFill>
+                  <pic:spPr>
+                    <a:xfrm>
+                      <a:off x="0" y="0"/>
+                      <a:ext cx="5943600" cy="1633855"/>
+                    </a:xfrm>
+                    <a:prstGeom prst="rect">
+                      <a:avLst/>
+                    </a:prstGeom>
+                  </pic:spPr>
+                </pic:pic>
+              </a:graphicData>
+            </a:graphic>
+          </wp:inline>
+        </w:drawing>
+      </w:r>
+    </w:p>
+    <w:p>
+      <w:pPr>
+        <w:jc w:val="both"/>
+      </w:pPr>
+      <w:r>
+        <w:t>When filename already exists on the folder:</w:t>
+      </w:r>
+    </w:p>
+    <w:p>
+      <w:pPr>
+        <w:jc w:val="both"/>
+      </w:pPr>
+      <w:r>
+        <w:drawing>
+          <wp:inline distT="0" distB="0" distL="0" distR="0" wp14:anchorId="135FBF4F" wp14:editId="54951DD9">
+            <wp:extent cx="5943600" cy="1002665"/>
+            <wp:effectExtent l="0" t="0" r="0" b="6985"/>
+            <wp:docPr id="22" name="Picture 22"/>
+            <wp:cNvGraphicFramePr>
+              <a:graphicFrameLocks xmlns:a="http://schemas.openxmlformats.org/drawingml/2006/main" noChangeAspect="1"/>
+            </wp:cNvGraphicFramePr>
+            <a:graphic xmlns:a="http://schemas.openxmlformats.org/drawingml/2006/main">
+              <a:graphicData uri="http://schemas.openxmlformats.org/drawingml/2006/picture">
+                <pic:pic xmlns:pic="http://schemas.openxmlformats.org/drawingml/2006/picture">
+                  <pic:nvPicPr>
+                    <pic:cNvPr id="1" name=""/>
+                    <pic:cNvPicPr/>
+                  </pic:nvPicPr>
+                  <pic:blipFill>
+                    <a:blip r:embed="rId24"/>
+                    <a:stretch>
+                      <a:fillRect/>
+                    </a:stretch>
+                  </pic:blipFill>
+                  <pic:spPr>
+                    <a:xfrm>
+                      <a:off x="0" y="0"/>
+                      <a:ext cx="5943600" cy="1002665"/>
+                    </a:xfrm>
+                    <a:prstGeom prst="rect">
+                      <a:avLst/>
+                    </a:prstGeom>
+                  </pic:spPr>
+                </pic:pic>
+              </a:graphicData>
+            </a:graphic>
+          </wp:inline>
+        </w:drawing>
+      </w:r>
+    </w:p>
+    <w:p>
+      <w:pPr>
+        <w:jc w:val="both"/>
+      </w:pPr>
+    </w:p>
+    <w:p>
+      <w:pPr>
+        <w:pStyle w:val="Heading2"/>
+        <w:jc w:val="both"/>
+      </w:pPr>
+      <w:bookmarkStart w:id="13" w:name="_Toc125970827"/>
+      <w:r>
+        <w:t>Method 3: removeFile()</w:t>
+      </w:r>
+      <w:bookmarkEnd w:id="13"/>
+    </w:p>
+    <w:p>
+      <w:pPr>
+        <w:jc w:val="both"/>
+      </w:pPr>
+    </w:p>
+    <w:p>
+      <w:pPr>
+        <w:jc w:val="both"/>
+      </w:pPr>
+      <w:r>
+        <w:drawing>
+          <wp:inline distT="0" distB="0" distL="0" distR="0" wp14:anchorId="32DC2B45" wp14:editId="69A7B067">
+            <wp:extent cx="5943600" cy="1085215"/>
+            <wp:effectExtent l="0" t="0" r="0" b="635"/>
+            <wp:docPr id="18" name="Picture 18"/>
+            <wp:cNvGraphicFramePr>
+              <a:graphicFrameLocks xmlns:a="http://schemas.openxmlformats.org/drawingml/2006/main" noChangeAspect="1"/>
+            </wp:cNvGraphicFramePr>
+            <a:graphic xmlns:a="http://schemas.openxmlformats.org/drawingml/2006/main">
+              <a:graphicData uri="http://schemas.openxmlformats.org/drawingml/2006/picture">
+                <pic:pic xmlns:pic="http://schemas.openxmlformats.org/drawingml/2006/picture">
+                  <pic:nvPicPr>
+                    <pic:cNvPr id="1" name=""/>
+                    <pic:cNvPicPr/>
+                  </pic:nvPicPr>
+                  <pic:blipFill>
+                    <a:blip r:embed="rId25"/>
+                    <a:stretch>
+                      <a:fillRect/>
+                    </a:stretch>
+                  </pic:blipFill>
+                  <pic:spPr>
+                    <a:xfrm>
+                      <a:off x="0" y="0"/>
+                      <a:ext cx="5943600" cy="1085215"/>
+                    </a:xfrm>
+                    <a:prstGeom prst="rect">
+                      <a:avLst/>
+                    </a:prstGeom>
+                  </pic:spPr>
+                </pic:pic>
+              </a:graphicData>
+            </a:graphic>
+          </wp:inline>
+        </w:drawing>
+      </w:r>
+    </w:p>
+    <w:p>
+      <w:pPr>
+        <w:jc w:val="both"/>
+      </w:pPr>
+    </w:p>
+    <w:p>
+      <w:pPr>
+        <w:jc w:val="both"/>
+      </w:pPr>
+      <w:r>
+        <w:t>Output:</w:t>
+      </w:r>
+    </w:p>
+    <w:p>
+      <w:pPr>
+        <w:jc w:val="both"/>
+      </w:pPr>
+      <w:r>
+        <w:t>When name not matched</w:t>
+      </w:r>
+    </w:p>
+    <w:p>
+      <w:pPr>
+        <w:jc w:val="both"/>
+      </w:pPr>
+      <w:r>
+        <w:drawing>
+          <wp:inline distT="0" distB="0" distL="0" distR="0" wp14:anchorId="25726131" wp14:editId="18554F50">
+            <wp:extent cx="5943600" cy="963930"/>
+            <wp:effectExtent l="0" t="0" r="0" b="7620"/>
+            <wp:docPr id="19" name="Picture 19"/>
+            <wp:cNvGraphicFramePr>
+              <a:graphicFrameLocks xmlns:a="http://schemas.openxmlformats.org/drawingml/2006/main" noChangeAspect="1"/>
+            </wp:cNvGraphicFramePr>
+            <a:graphic xmlns:a="http://schemas.openxmlformats.org/drawingml/2006/main">
+              <a:graphicData uri="http://schemas.openxmlformats.org/drawingml/2006/picture">
+                <pic:pic xmlns:pic="http://schemas.openxmlformats.org/drawingml/2006/picture">
+                  <pic:nvPicPr>
+                    <pic:cNvPr id="1" name=""/>
+                    <pic:cNvPicPr/>
+                  </pic:nvPicPr>
+                  <pic:blipFill>
+                    <a:blip r:embed="rId26"/>
+                    <a:stretch>
+                      <a:fillRect/>
+                    </a:stretch>
+                  </pic:blipFill>
+                  <pic:spPr>
+                    <a:xfrm>
+                      <a:off x="0" y="0"/>
+                      <a:ext cx="5943600" cy="963930"/>
+                    </a:xfrm>
+                    <a:prstGeom prst="rect">
+                      <a:avLst/>
+                    </a:prstGeom>
+                  </pic:spPr>
+                </pic:pic>
+              </a:graphicData>
+            </a:graphic>
+          </wp:inline>
+        </w:drawing>
+      </w:r>
+    </w:p>
+    <w:p>
+      <w:pPr>
+        <w:jc w:val="both"/>
+      </w:pPr>
+    </w:p>
+    <w:p>
+      <w:pPr>
+        <w:jc w:val="both"/>
+      </w:pPr>
+      <w:r>
+        <w:t>When name is matched</w:t>
+      </w:r>
+    </w:p>
+    <w:p>
+      <w:pPr>
+        <w:jc w:val="both"/>
+      </w:pPr>
+      <w:r>
+        <w:lastRenderedPageBreak/>
+        <w:drawing>
+          <wp:inline distT="0" distB="0" distL="0" distR="0" wp14:anchorId="0FADEC9A" wp14:editId="53BDD130">
+            <wp:extent cx="5943600" cy="851535"/>
+            <wp:effectExtent l="0" t="0" r="0" b="5715"/>
+            <wp:docPr id="20" name="Picture 20"/>
+            <wp:cNvGraphicFramePr>
+              <a:graphicFrameLocks xmlns:a="http://schemas.openxmlformats.org/drawingml/2006/main" noChangeAspect="1"/>
+            </wp:cNvGraphicFramePr>
+            <a:graphic xmlns:a="http://schemas.openxmlformats.org/drawingml/2006/main">
+              <a:graphicData uri="http://schemas.openxmlformats.org/drawingml/2006/picture">
+                <pic:pic xmlns:pic="http://schemas.openxmlformats.org/drawingml/2006/picture">
+                  <pic:nvPicPr>
+                    <pic:cNvPr id="1" name=""/>
+                    <pic:cNvPicPr/>
+                  </pic:nvPicPr>
+                  <pic:blipFill>
+                    <a:blip r:embed="rId27"/>
+                    <a:stretch>
+                      <a:fillRect/>
+                    </a:stretch>
+                  </pic:blipFill>
+                  <pic:spPr>
+                    <a:xfrm>
+                      <a:off x="0" y="0"/>
+                      <a:ext cx="5943600" cy="851535"/>
+                    </a:xfrm>
+                    <a:prstGeom prst="rect">
+                      <a:avLst/>
+                    </a:prstGeom>
+                  </pic:spPr>
+                </pic:pic>
+              </a:graphicData>
+            </a:graphic>
+          </wp:inline>
+        </w:drawing>
+      </w:r>
+    </w:p>
+    <w:p>
+      <w:pPr>
+        <w:jc w:val="both"/>
+      </w:pPr>
+    </w:p>
+    <w:p>
+      <w:pPr>
+        <w:pStyle w:val="Heading2"/>
+        <w:jc w:val="both"/>
+      </w:pPr>
+      <w:bookmarkStart w:id="14" w:name="_Toc125970828"/>
+      <w:r>
+        <w:t>Method 4: searchFile()</w:t>
+      </w:r>
+      <w:bookmarkEnd w:id="14"/>
+    </w:p>
+    <w:p>
+      <w:pPr>
+        <w:jc w:val="both"/>
+      </w:pPr>
+      <w:r>
+        <w:drawing>
+          <wp:inline distT="0" distB="0" distL="0" distR="0" wp14:anchorId="550D6FB0" wp14:editId="648E36FD">
+            <wp:extent cx="5943600" cy="1096010"/>
+            <wp:effectExtent l="0" t="0" r="0" b="8890"/>
+            <wp:docPr id="21" name="Picture 21"/>
+            <wp:cNvGraphicFramePr>
+              <a:graphicFrameLocks xmlns:a="http://schemas.openxmlformats.org/drawingml/2006/main" noChangeAspect="1"/>
+            </wp:cNvGraphicFramePr>
+            <a:graphic xmlns:a="http://schemas.openxmlformats.org/drawingml/2006/main">
+              <a:graphicData uri="http://schemas.openxmlformats.org/drawingml/2006/picture">
+                <pic:pic xmlns:pic="http://schemas.openxmlformats.org/drawingml/2006/picture">
+                  <pic:nvPicPr>
+                    <pic:cNvPr id="1" name=""/>
+                    <pic:cNvPicPr/>
+                  </pic:nvPicPr>
+                  <pic:blipFill>
+                    <a:blip r:embed="rId28"/>
+                    <a:stretch>
+                      <a:fillRect/>
+                    </a:stretch>
+                  </pic:blipFill>
+                  <pic:spPr>
+                    <a:xfrm>
+                      <a:off x="0" y="0"/>
+                      <a:ext cx="5943600" cy="1096010"/>
+                    </a:xfrm>
+                    <a:prstGeom prst="rect">
+                      <a:avLst/>
+                    </a:prstGeom>
+                  </pic:spPr>
+                </pic:pic>
+              </a:graphicData>
+            </a:graphic>
+          </wp:inline>
+        </w:drawing>
+      </w:r>
+    </w:p>
+    <w:p>
+      <w:pPr>
+        <w:jc w:val="both"/>
+      </w:pPr>
+      <w:r>
+        <w:t>When file name is not matched</w:t>
+      </w:r>
+    </w:p>
+    <w:p>
+      <w:pPr>
+        <w:jc w:val="both"/>
+      </w:pPr>
+      <w:r>
+        <w:drawing>
+          <wp:inline distT="0" distB="0" distL="0" distR="0" wp14:anchorId="79D22F9E" wp14:editId="31903DA2">
+            <wp:extent cx="5943600" cy="902970"/>
+            <wp:effectExtent l="0" t="0" r="0" b="0"/>
+            <wp:docPr id="23" name="Picture 23"/>
+            <wp:cNvGraphicFramePr>
+              <a:graphicFrameLocks xmlns:a="http://schemas.openxmlformats.org/drawingml/2006/main" noChangeAspect="1"/>
+            </wp:cNvGraphicFramePr>
+            <a:graphic xmlns:a="http://schemas.openxmlformats.org/drawingml/2006/main">
+              <a:graphicData uri="http://schemas.openxmlformats.org/drawingml/2006/picture">
+                <pic:pic xmlns:pic="http://schemas.openxmlformats.org/drawingml/2006/picture">
+                  <pic:nvPicPr>
+                    <pic:cNvPr id="1" name=""/>
+                    <pic:cNvPicPr/>
+                  </pic:nvPicPr>
+                  <pic:blipFill>
+                    <a:blip r:embed="rId29"/>
+                    <a:stretch>
+                      <a:fillRect/>
+                    </a:stretch>
+                  </pic:blipFill>
+                  <pic:spPr>
+                    <a:xfrm>
+                      <a:off x="0" y="0"/>
+                      <a:ext cx="5943600" cy="902970"/>
+                    </a:xfrm>
+                    <a:prstGeom prst="rect">
+                      <a:avLst/>
+                    </a:prstGeom>
+                  </pic:spPr>
+                </pic:pic>
+              </a:graphicData>
+            </a:graphic>
+          </wp:inline>
+        </w:drawing>
+      </w:r>
+    </w:p>
+    <w:p>
+      <w:pPr>
+        <w:jc w:val="both"/>
+      </w:pPr>
+    </w:p>
+    <w:p>
+      <w:pPr>
+        <w:jc w:val="both"/>
+      </w:pPr>
+      <w:r>
+        <w:t xml:space="preserve">When file name is matched </w:t>
+      </w:r>
+    </w:p>
+    <w:p>
+      <w:pPr>
+        <w:jc w:val="both"/>
+      </w:pPr>
+      <w:r>
+        <w:drawing>
+          <wp:inline distT="0" distB="0" distL="0" distR="0" wp14:anchorId="61CD92CB" wp14:editId="22D98DCA">
+            <wp:extent cx="5943600" cy="894080"/>
+            <wp:effectExtent l="0" t="0" r="0" b="1270"/>
+            <wp:docPr id="24" name="Picture 24"/>
+            <wp:cNvGraphicFramePr>
+              <a:graphicFrameLocks xmlns:a="http://schemas.openxmlformats.org/drawingml/2006/main" noChangeAspect="1"/>
+            </wp:cNvGraphicFramePr>
+            <a:graphic xmlns:a="http://schemas.openxmlformats.org/drawingml/2006/main">
+              <a:graphicData uri="http://schemas.openxmlformats.org/drawingml/2006/picture">
+                <pic:pic xmlns:pic="http://schemas.openxmlformats.org/drawingml/2006/picture">
+                  <pic:nvPicPr>
+                    <pic:cNvPr id="1" name=""/>
+                    <pic:cNvPicPr/>
+                  </pic:nvPicPr>
+                  <pic:blipFill>
+                    <a:blip r:embed="rId30"/>
+                    <a:stretch>
+                      <a:fillRect/>
+                    </a:stretch>
+                  </pic:blipFill>
+                  <pic:spPr>
+                    <a:xfrm>
+                      <a:off x="0" y="0"/>
+                      <a:ext cx="5943600" cy="894080"/>
+                    </a:xfrm>
+                    <a:prstGeom prst="rect">
+                      <a:avLst/>
+                    </a:prstGeom>
+                  </pic:spPr>
+                </pic:pic>
+              </a:graphicData>
+            </a:graphic>
+          </wp:inline>
+        </w:drawing>
+      </w:r>
+    </w:p>
+    <w:p>
+      <w:pPr>
+        <w:jc w:val="both"/>
+      </w:pPr>
+    </w:p>
+    <w:p>
+      <w:pPr>
+        <w:pStyle w:val="Heading1"/>
+        <w:jc w:val="both"/>
+      </w:pPr>
+      <w:bookmarkStart w:id="15" w:name="_Toc125970829"/>
+      <w:r>
+        <w:t xml:space="preserve">Class: </w:t>
+      </w:r>
+      <w:r>
+        <w:t>LockedMeMain</w:t>
+      </w:r>
+      <w:bookmarkEnd w:id="15"/>
+    </w:p>
+    <w:p>
+      <w:pPr>
+        <w:jc w:val="both"/>
+      </w:pPr>
+      <w:r>
+        <w:t>Main class to execute the aplication</w:t>
+      </w:r>
+    </w:p>
+    <w:p>
+      <w:pPr>
+        <w:jc w:val="both"/>
+      </w:pPr>
+    </w:p>
+    <w:p>
+      <w:pPr>
+        <w:jc w:val="both"/>
+      </w:pPr>
+      <w:r>
+        <w:drawing>
+          <wp:inline distT="0" distB="0" distL="0" distR="0" wp14:anchorId="06E36264" wp14:editId="10B3EE7D">
+            <wp:extent cx="5943600" cy="789940"/>
+            <wp:effectExtent l="0" t="0" r="0" b="0"/>
+            <wp:docPr id="25" name="Picture 25"/>
+            <wp:cNvGraphicFramePr>
+              <a:graphicFrameLocks xmlns:a="http://schemas.openxmlformats.org/drawingml/2006/main" noChangeAspect="1"/>
+            </wp:cNvGraphicFramePr>
+            <a:graphic xmlns:a="http://schemas.openxmlformats.org/drawingml/2006/main">
+              <a:graphicData uri="http://schemas.openxmlformats.org/drawingml/2006/picture">
+                <pic:pic xmlns:pic="http://schemas.openxmlformats.org/drawingml/2006/picture">
+                  <pic:nvPicPr>
+                    <pic:cNvPr id="1" name=""/>
+                    <pic:cNvPicPr/>
+                  </pic:nvPicPr>
+                  <pic:blipFill>
+                    <a:blip r:embed="rId31"/>
+                    <a:stretch>
+                      <a:fillRect/>
+                    </a:stretch>
+                  </pic:blipFill>
+                  <pic:spPr>
+                    <a:xfrm>
+                      <a:off x="0" y="0"/>
+                      <a:ext cx="5943600" cy="789940"/>
+                    </a:xfrm>
+                    <a:prstGeom prst="rect">
+                      <a:avLst/>
+                    </a:prstGeom>
+                  </pic:spPr>
+                </pic:pic>
+              </a:graphicData>
+            </a:graphic>
+          </wp:inline>
+        </w:drawing>
+      </w:r>
+    </w:p>
+    <w:p>
+      <w:pPr>
+        <w:jc w:val="both"/>
+      </w:pPr>
+    </w:p>
+    <w:p>
+      <w:pPr>
+        <w:pStyle w:val="Heading1"/>
+        <w:jc w:val="both"/>
+      </w:pPr>
+      <w:bookmarkStart w:id="16" w:name="_Toc125970830"/>
+      <w:r>
+        <w:lastRenderedPageBreak/>
+        <w:t>Conclusion</w:t>
+      </w:r>
+      <w:bookmarkEnd w:id="16"/>
+    </w:p>
+    <w:p>
+      <w:pPr>
+        <w:jc w:val="both"/>
+        <w:rPr>
+          <w:sz w:val="24"/>
+          <w:szCs w:val="24"/>
+        </w:rPr>
+      </w:pPr>
+      <w:r>
+        <w:rPr>
+          <w:sz w:val="24"/>
+          <w:szCs w:val="24"/>
+        </w:rPr>
+        <w:t xml:space="preserve">The application </w:t>
+      </w:r>
+      <w:r>
+        <w:rPr>
+          <w:sz w:val="24"/>
+          <w:szCs w:val="24"/>
+        </w:rPr>
+        <w:t>is designed to allow customer to add, search and list all files in a predefined folder to not confuse him with how you name the path</w:t>
+      </w:r>
+      <w:r>
+        <w:rPr>
+          <w:sz w:val="24"/>
+          <w:szCs w:val="24"/>
+        </w:rPr>
+        <w:t>.</w:t>
+      </w:r>
+    </w:p>
+    <w:p>
+      <w:pPr>
+        <w:jc w:val="both"/>
+        <w:rPr>
+          <w:sz w:val="24"/>
+          <w:szCs w:val="24"/>
+        </w:rPr>
+      </w:pPr>
+      <w:r>
+        <w:rPr>
+          <w:sz w:val="24"/>
+          <w:szCs w:val="24"/>
+        </w:rPr>
+        <w:t>Files are listed in ascending order when displayed.</w:t>
+      </w:r>
+    </w:p>
+    <w:p>
+      <w:pPr>
+        <w:jc w:val="both"/>
+        <w:rPr>
+          <w:sz w:val="24"/>
+          <w:szCs w:val="24"/>
+        </w:rPr>
+      </w:pPr>
+      <w:r>
+        <w:rPr>
+          <w:sz w:val="24"/>
+          <w:szCs w:val="24"/>
+        </w:rPr>
+        <w:t xml:space="preserve">It </w:t>
+      </w:r>
+      <w:r>
+        <w:rPr>
+          <w:sz w:val="24"/>
+          <w:szCs w:val="24"/>
+        </w:rPr>
+        <w:t>can</w:t>
+      </w:r>
+      <w:r>
+        <w:rPr>
+          <w:sz w:val="24"/>
+          <w:szCs w:val="24"/>
+        </w:rPr>
+        <w:t xml:space="preserve"> add any type of file without restrictions, it doesn’t allow to create an existing file as it might delete existing file content.</w:t>
+      </w:r>
+    </w:p>
+    <w:p>
+      <w:pPr>
+        <w:jc w:val="both"/>
+        <w:rPr>
+          <w:sz w:val="24"/>
+          <w:szCs w:val="24"/>
+        </w:rPr>
+      </w:pPr>
+      <w:r>
+        <w:rPr>
+          <w:sz w:val="24"/>
+          <w:szCs w:val="24"/>
+        </w:rPr>
+        <w:t xml:space="preserve">Doesn’t crash </w:t>
+      </w:r>
+      <w:r>
+        <w:rPr>
+          <w:sz w:val="24"/>
+          <w:szCs w:val="24"/>
+        </w:rPr>
+        <w:t>if the user inputs incorrect charters while navigating in the menu and it only closes the application if the user select the option to do it.</w:t>
+      </w:r>
+    </w:p>
+    <w:p>
+      <w:pPr>
+        <w:jc w:val="both"/>
+      </w:pPr>
+      <w:r>
+        <w:t>Enhancements:</w:t>
+      </w:r>
+    </w:p>
+    <w:p>
+      <w:pPr>
+        <w:jc w:val="both"/>
+      </w:pPr>
+      <w:r>
+        <w:t>Consider adding am option to the customer to input the folder in which he would like to do the operations of listing files, add, remove, or search.</w:t>
+      </w:r>
+    </w:p>
+    <w:p>
+      <w:pPr>
+        <w:jc w:val="both"/>
+      </w:pPr>
+      <w:r>
+        <w:t>Create user management class to give users access to which type of permissions they have on the folder or files.</w:t>
+      </w:r>
+    </w:p>
+    <w:p>
+      <w:pPr>
+        <w:jc w:val="both"/>
+      </w:pPr>
+      <w:r>
+        <w:t>Ability to list all files that the name match or are contained in the input of the user input.</w:t>
+      </w:r>
+    </w:p>
+    <w:p>
+      <w:pPr>
+        <w:jc w:val="both"/>
+      </w:pPr>
+    </w:p>
+    <w:p>
+      <w:pPr>
+        <w:jc w:val="both"/>
+      </w:pPr>
+    </w:p>
+    <w:p>
+      <w:pPr>
+        <w:jc w:val="both"/>
+      </w:pPr>
+    </w:p>
     <w:sectPr>
-      <w:headerReference w:type="default" r:id="rId7"/>
-      <w:footerReference w:type="default" r:id="rId8"/>
+      <w:headerReference w:type="default" r:id="rId32"/>
+      <w:footerReference w:type="default" r:id="rId33"/>
       <w:pgSz w:w="12240" w:h="15840"/>
       <w:pgMar w:top="1440" w:right="1440" w:bottom="1440" w:left="1440" w:header="720" w:footer="720" w:gutter="0"/>
       <w:cols w:space="720"/>
@@ -226,7 +3324,6 @@
               <v:path gradientshapeok="t" o:connecttype="rect"/>
             </v:shapetype>
             <v:shape id="MSIPCM2b9947679e7ecfe6372f7334" o:spid="_x0000_s1026" type="#_x0000_t202" alt="{&quot;HashCode&quot;:-1699574231,&quot;Height&quot;:792.0,&quot;Width&quot;:612.0,&quot;Placement&quot;:&quot;Footer&quot;,&quot;Index&quot;:&quot;Primary&quot;,&quot;Section&quot;:1,&quot;Top&quot;:0.0,&quot;Left&quot;:0.0}" style="position:absolute;margin-left:0;margin-top:755.45pt;width:612pt;height:21.5pt;z-index:251659264;visibility:visible;mso-wrap-style:square;mso-wrap-distance-left:9pt;mso-wrap-distance-top:0;mso-wrap-distance-right:9pt;mso-wrap-distance-bottom:0;mso-position-horizontal:absolute;mso-position-horizontal-relative:page;mso-position-vertical:absolute;mso-position-vertical-relative:page;v-text-anchor:bottom" o:gfxdata="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" o:allowincell="f" filled="f" stroked="f" strokeweight=".5pt">
-              <v:fill o:detectmouseclick="t"/>
               <v:textbox inset="20pt,0,,0">
                 <w:txbxContent>
                   <w:p>
@@ -909,6 +4006,49 @@
     <w:name w:val="Normal"/>
     <w:qFormat/>
   </w:style>
+  <w:style w:type="paragraph" w:styleId="Heading1">
+    <w:name w:val="heading 1"/>
+    <w:basedOn w:val="Normal"/>
+    <w:next w:val="Normal"/>
+    <w:link w:val="Heading1Char"/>
+    <w:uiPriority w:val="9"/>
+    <w:qFormat/>
+    <w:rsid w:val="00124F01"/>
+    <w:pPr>
+      <w:keepNext/>
+      <w:keepLines/>
+      <w:spacing w:before="240" w:after="0"/>
+      <w:outlineLvl w:val="0"/>
+    </w:pPr>
+    <w:rPr>
+      <w:rFonts w:asciiTheme="majorHAnsi" w:eastAsiaTheme="majorEastAsia" w:hAnsiTheme="majorHAnsi" w:cstheme="majorBidi"/>
+      <w:color w:val="2F5496" w:themeColor="accent1" w:themeShade="BF"/>
+      <w:sz w:val="32"/>
+      <w:szCs w:val="32"/>
+    </w:rPr>
+  </w:style>
+  <w:style w:type="paragraph" w:styleId="Heading2">
+    <w:name w:val="heading 2"/>
+    <w:basedOn w:val="Normal"/>
+    <w:next w:val="Normal"/>
+    <w:link w:val="Heading2Char"/>
+    <w:uiPriority w:val="9"/>
+    <w:unhideWhenUsed/>
+    <w:qFormat/>
+    <w:rsid w:val="00124F01"/>
+    <w:pPr>
+      <w:keepNext/>
+      <w:keepLines/>
+      <w:spacing w:before="40" w:after="0"/>
+      <w:outlineLvl w:val="1"/>
+    </w:pPr>
+    <w:rPr>
+      <w:rFonts w:asciiTheme="majorHAnsi" w:eastAsiaTheme="majorEastAsia" w:hAnsiTheme="majorHAnsi" w:cstheme="majorBidi"/>
+      <w:color w:val="2F5496" w:themeColor="accent1" w:themeShade="BF"/>
+      <w:sz w:val="26"/>
+      <w:szCs w:val="26"/>
+    </w:rPr>
+  </w:style>
   <w:style w:type="character" w:default="1" w:styleId="DefaultParagraphFont">
     <w:name w:val="Default Paragraph Font"/>
     <w:uiPriority w:val="1"/>
@@ -989,6 +4129,108 @@
     <w:pPr>
       <w:ind w:left="720"/>
       <w:contextualSpacing/>
+    </w:pPr>
+  </w:style>
+  <w:style w:type="character" w:styleId="Hyperlink">
+    <w:name w:val="Hyperlink"/>
+    <w:basedOn w:val="DefaultParagraphFont"/>
+    <w:uiPriority w:val="99"/>
+    <w:unhideWhenUsed/>
+    <w:rsid w:val="006807FB"/>
+    <w:rPr>
+      <w:color w:val="0563C1" w:themeColor="hyperlink"/>
+      <w:u w:val="single"/>
+    </w:rPr>
+  </w:style>
+  <w:style w:type="character" w:styleId="UnresolvedMention">
+    <w:name w:val="Unresolved Mention"/>
+    <w:basedOn w:val="DefaultParagraphFont"/>
+    <w:uiPriority w:val="99"/>
+    <w:semiHidden/>
+    <w:unhideWhenUsed/>
+    <w:rsid w:val="006807FB"/>
+    <w:rPr>
+      <w:color w:val="605E5C"/>
+      <w:shd w:val="clear" w:color="auto" w:fill="E1DFDD"/>
+    </w:rPr>
+  </w:style>
+  <w:style w:type="paragraph" w:styleId="NormalWeb">
+    <w:name w:val="Normal (Web)"/>
+    <w:basedOn w:val="Normal"/>
+    <w:uiPriority w:val="99"/>
+    <w:semiHidden/>
+    <w:unhideWhenUsed/>
+    <w:rsid w:val="00642F9A"/>
+    <w:pPr>
+      <w:spacing w:before="100" w:beforeAutospacing="1" w:after="100" w:afterAutospacing="1" w:line="240" w:lineRule="auto"/>
+    </w:pPr>
+    <w:rPr>
+      <w:rFonts w:ascii="Times New Roman" w:eastAsia="Times New Roman" w:hAnsi="Times New Roman" w:cs="Times New Roman"/>
+      <w:sz w:val="24"/>
+      <w:szCs w:val="24"/>
+    </w:rPr>
+  </w:style>
+  <w:style w:type="character" w:customStyle="1" w:styleId="Heading1Char">
+    <w:name w:val="Heading 1 Char"/>
+    <w:basedOn w:val="DefaultParagraphFont"/>
+    <w:link w:val="Heading1"/>
+    <w:uiPriority w:val="9"/>
+    <w:rsid w:val="00124F01"/>
+    <w:rPr>
+      <w:rFonts w:asciiTheme="majorHAnsi" w:eastAsiaTheme="majorEastAsia" w:hAnsiTheme="majorHAnsi" w:cstheme="majorBidi"/>
+      <w:color w:val="2F5496" w:themeColor="accent1" w:themeShade="BF"/>
+      <w:sz w:val="32"/>
+      <w:szCs w:val="32"/>
+    </w:rPr>
+  </w:style>
+  <w:style w:type="paragraph" w:styleId="TOCHeading">
+    <w:name w:val="TOC Heading"/>
+    <w:basedOn w:val="Heading1"/>
+    <w:next w:val="Normal"/>
+    <w:uiPriority w:val="39"/>
+    <w:unhideWhenUsed/>
+    <w:qFormat/>
+    <w:rsid w:val="00124F01"/>
+    <w:pPr>
+      <w:outlineLvl w:val="9"/>
+    </w:pPr>
+  </w:style>
+  <w:style w:type="paragraph" w:styleId="TOC1">
+    <w:name w:val="toc 1"/>
+    <w:basedOn w:val="Normal"/>
+    <w:next w:val="Normal"/>
+    <w:autoRedefine/>
+    <w:uiPriority w:val="39"/>
+    <w:unhideWhenUsed/>
+    <w:rsid w:val="00124F01"/>
+    <w:pPr>
+      <w:spacing w:after="100"/>
+    </w:pPr>
+  </w:style>
+  <w:style w:type="character" w:customStyle="1" w:styleId="Heading2Char">
+    <w:name w:val="Heading 2 Char"/>
+    <w:basedOn w:val="DefaultParagraphFont"/>
+    <w:link w:val="Heading2"/>
+    <w:uiPriority w:val="9"/>
+    <w:rsid w:val="00124F01"/>
+    <w:rPr>
+      <w:rFonts w:asciiTheme="majorHAnsi" w:eastAsiaTheme="majorEastAsia" w:hAnsiTheme="majorHAnsi" w:cstheme="majorBidi"/>
+      <w:color w:val="2F5496" w:themeColor="accent1" w:themeShade="BF"/>
+      <w:sz w:val="26"/>
+      <w:szCs w:val="26"/>
+    </w:rPr>
+  </w:style>
+  <w:style w:type="paragraph" w:styleId="TOC2">
+    <w:name w:val="toc 2"/>
+    <w:basedOn w:val="Normal"/>
+    <w:next w:val="Normal"/>
+    <w:autoRedefine/>
+    <w:uiPriority w:val="39"/>
+    <w:unhideWhenUsed/>
+    <w:rsid w:val="00124F01"/>
+    <w:pPr>
+      <w:spacing w:after="100"/>
+      <w:ind w:left="220"/>
     </w:pPr>
   </w:style>
 </w:styles>
@@ -1253,4 +4495,16 @@
     </a:ext>
   </a:extLst>
 </a:theme>
+</file>
+
+<file path=customXml/item1.xml><?xml version="1.0" encoding="utf-8"?>
+<b:Sources xmlns:b="http://schemas.openxmlformats.org/officeDocument/2006/bibliography" xmlns="http://schemas.openxmlformats.org/officeDocument/2006/bibliography" SelectedStyle="\APASixthEditionOfficeOnline.xsl" StyleName="APA" Version="6"/>
+</file>
+
+<file path=customXml/itemProps1.xml><?xml version="1.0" encoding="utf-8"?>
+<ds:datastoreItem xmlns:ds="http://schemas.openxmlformats.org/officeDocument/2006/customXml" ds:itemID="{07BC2581-2852-44BB-9EF6-A724C39289CC}">
+  <ds:schemaRefs>
+    <ds:schemaRef ds:uri="http://schemas.openxmlformats.org/officeDocument/2006/bibliography"/>
+  </ds:schemaRefs>
+</ds:datastoreItem>
 </file>